--- a/Resume_SherryDai.docx
+++ b/Resume_SherryDai.docx
@@ -4,7 +4,7 @@
   <w:body>
     <w:p>
       <w:pPr>
-        <w:pStyle w:val="a5"/>
+        <w:pStyle w:val="Header"/>
         <w:tabs>
           <w:tab w:val="left" w:pos="9270"/>
         </w:tabs>
@@ -19,7 +19,6 @@
           <w:lang w:eastAsia="zh-CN"/>
         </w:rPr>
       </w:pPr>
-      <w:proofErr w:type="spellStart"/>
       <w:r>
         <w:rPr>
           <w:b/>
@@ -28,23 +27,12 @@
           <w:szCs w:val="40"/>
           <w:lang w:eastAsia="zh-CN"/>
         </w:rPr>
-        <w:t>Shilun</w:t>
-      </w:r>
-      <w:proofErr w:type="spellEnd"/>
-      <w:r>
-        <w:rPr>
-          <w:b/>
-          <w:bCs/>
-          <w:sz w:val="40"/>
-          <w:szCs w:val="40"/>
-          <w:lang w:eastAsia="zh-CN"/>
-        </w:rPr>
-        <w:t xml:space="preserve"> (Sherry) Dai</w:t>
-      </w:r>
-    </w:p>
-    <w:p>
-      <w:pPr>
-        <w:pStyle w:val="a5"/>
+        <w:t>Shilun (Sherry) Dai</w:t>
+      </w:r>
+    </w:p>
+    <w:p>
+      <w:pPr>
+        <w:pStyle w:val="Header"/>
         <w:tabs>
           <w:tab w:val="left" w:pos="9270"/>
         </w:tabs>
@@ -73,7 +61,7 @@
       <w:hyperlink r:id="rId9" w:history="1">
         <w:r>
           <w:rPr>
-            <w:rStyle w:val="a8"/>
+            <w:rStyle w:val="Hyperlink"/>
             <w:bCs/>
             <w:noProof/>
             <w:lang w:eastAsia="zh-CN"/>
@@ -83,7 +71,7 @@
       </w:hyperlink>
       <w:r>
         <w:rPr>
-          <w:rStyle w:val="a8"/>
+          <w:rStyle w:val="Hyperlink"/>
           <w:bCs/>
           <w:noProof/>
           <w:color w:val="000000" w:themeColor="text1"/>
@@ -95,7 +83,7 @@
       <w:hyperlink r:id="rId10" w:history="1">
         <w:r>
           <w:rPr>
-            <w:rStyle w:val="a8"/>
+            <w:rStyle w:val="Hyperlink"/>
             <w:bCs/>
             <w:noProof/>
             <w:lang w:eastAsia="zh-CN"/>
@@ -104,280 +92,9 @@
         </w:r>
       </w:hyperlink>
     </w:p>
-    <w:commentRangeStart w:id="0"/>
-    <w:p>
-      <w:pPr>
-        <w:pStyle w:val="a5"/>
-        <w:tabs>
-          <w:tab w:val="clear" w:pos="8640"/>
-          <w:tab w:val="right" w:pos="9810"/>
-        </w:tabs>
-        <w:ind w:right="272"/>
-        <w:rPr>
-          <w:b/>
-          <w:sz w:val="22"/>
-          <w:szCs w:val="22"/>
-          <w:lang w:eastAsia="zh-CN"/>
-        </w:rPr>
-      </w:pPr>
-      <w:r>
-        <w:rPr>
-          <w:b/>
-          <w:noProof/>
-          <w:sz w:val="22"/>
-          <w:szCs w:val="22"/>
-        </w:rPr>
-        <mc:AlternateContent>
-          <mc:Choice Requires="wps">
-            <w:drawing>
-              <wp:anchor distT="0" distB="0" distL="114300" distR="114300" simplePos="0" relativeHeight="251671552" behindDoc="0" locked="0" layoutInCell="1" allowOverlap="1" wp14:anchorId="3A71D0D7" wp14:editId="3B65AE02">
-                <wp:simplePos x="0" y="0"/>
-                <wp:positionH relativeFrom="column">
-                  <wp:posOffset>-15875</wp:posOffset>
-                </wp:positionH>
-                <wp:positionV relativeFrom="paragraph">
-                  <wp:posOffset>169545</wp:posOffset>
-                </wp:positionV>
-                <wp:extent cx="6410325" cy="635"/>
-                <wp:effectExtent l="12700" t="13970" r="6350" b="13970"/>
-                <wp:wrapNone/>
-                <wp:docPr id="5" name="AutoShape 2"/>
-                <wp:cNvGraphicFramePr>
-                  <a:graphicFrameLocks xmlns:a="http://schemas.openxmlformats.org/drawingml/2006/main"/>
-                </wp:cNvGraphicFramePr>
-                <a:graphic xmlns:a="http://schemas.openxmlformats.org/drawingml/2006/main">
-                  <a:graphicData uri="http://schemas.microsoft.com/office/word/2010/wordprocessingShape">
-                    <wps:wsp>
-                      <wps:cNvCnPr>
-                        <a:cxnSpLocks noChangeShapeType="1"/>
-                      </wps:cNvCnPr>
-                      <wps:spPr bwMode="auto">
-                        <a:xfrm flipV="1">
-                          <a:off x="0" y="0"/>
-                          <a:ext cx="6410325" cy="635"/>
-                        </a:xfrm>
-                        <a:prstGeom prst="straightConnector1">
-                          <a:avLst/>
-                        </a:prstGeom>
-                        <a:noFill/>
-                        <a:ln w="9525">
-                          <a:solidFill>
-                            <a:srgbClr val="000000"/>
-                          </a:solidFill>
-                          <a:round/>
-                          <a:headEnd/>
-                          <a:tailEnd/>
-                        </a:ln>
-                        <a:extLst>
-                          <a:ext uri="{909E8E84-426E-40dd-AFC4-6F175D3DCCD1}">
-                            <a14:hiddenFill xmlns:a14="http://schemas.microsoft.com/office/drawing/2010/main" xmlns:w="http://schemas.openxmlformats.org/wordprocessingml/2006/main" xmlns:w10="urn:schemas-microsoft-com:office:word" xmlns:v="urn:schemas-microsoft-com:vml" xmlns:o="urn:schemas-microsoft-com:office:office" xmlns:mv="urn:schemas-microsoft-com:mac:vml" xmlns:mo="http://schemas.microsoft.com/office/mac/office/2008/main" xmlns="">
-                              <a:noFill/>
-                            </a14:hiddenFill>
-                          </a:ext>
-                        </a:extLst>
-                      </wps:spPr>
-                      <wps:bodyPr/>
-                    </wps:wsp>
-                  </a:graphicData>
-                </a:graphic>
-                <wp14:sizeRelH relativeFrom="page">
-                  <wp14:pctWidth>0</wp14:pctWidth>
-                </wp14:sizeRelH>
-                <wp14:sizeRelV relativeFrom="page">
-                  <wp14:pctHeight>0</wp14:pctHeight>
-                </wp14:sizeRelV>
-              </wp:anchor>
-            </w:drawing>
-          </mc:Choice>
-          <mc:Fallback>
-            <w:pict>
-              <v:shapetype w14:anchorId="1B387F37" id="_x0000_t32" coordsize="21600,21600" o:spt="32" o:oned="t" path="m,l21600,21600e" filled="f">
-                <v:path arrowok="t" fillok="f" o:connecttype="none"/>
-                <o:lock v:ext="edit" shapetype="t"/>
-              </v:shapetype>
-              <v:shape id="AutoShape 2" o:spid="_x0000_s1026" type="#_x0000_t32" style="position:absolute;left:0;text-align:left;margin-left:-1.25pt;margin-top:13.35pt;width:504.75pt;height:.05pt;flip:y;z-index:251671552;visibility:visible;mso-wrap-style:square;mso-width-percent:0;mso-height-percent:0;mso-wrap-distance-left:9pt;mso-wrap-distance-top:0;mso-wrap-distance-right:9pt;mso-wrap-distance-bottom:0;mso-position-horizontal:absolute;mso-position-horizontal-relative:text;mso-position-vertical:absolute;mso-position-vertical-relative:text;mso-width-percent:0;mso-height-percent:0;mso-width-relative:page;mso-height-relative:page" o:gfxdata="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"/>
-            </w:pict>
-          </mc:Fallback>
-        </mc:AlternateContent>
-      </w:r>
-      <w:r>
-        <w:rPr>
-          <w:b/>
-          <w:noProof/>
-          <w:sz w:val="22"/>
-          <w:szCs w:val="22"/>
-        </w:rPr>
-        <w:t>QUALIFICATIONS</w:t>
-      </w:r>
-      <w:commentRangeEnd w:id="0"/>
-      <w:r>
-        <w:rPr>
-          <w:rStyle w:val="ab"/>
-        </w:rPr>
-        <w:commentReference w:id="0"/>
-      </w:r>
-    </w:p>
-    <w:p>
-      <w:pPr>
-        <w:pStyle w:val="a9"/>
-        <w:numPr>
-          <w:ilvl w:val="0"/>
-          <w:numId w:val="1"/>
-        </w:numPr>
-        <w:tabs>
-          <w:tab w:val="right" w:pos="10080"/>
-        </w:tabs>
-        <w:spacing w:beforeLines="30" w:before="72"/>
-        <w:ind w:leftChars="-3" w:left="265" w:hanging="272"/>
-        <w:rPr>
-          <w:sz w:val="20"/>
-          <w:szCs w:val="20"/>
-        </w:rPr>
-      </w:pPr>
-      <w:r>
-        <w:rPr>
-          <w:sz w:val="20"/>
-          <w:szCs w:val="20"/>
-          <w:lang w:eastAsia="zh-CN"/>
-        </w:rPr>
-        <w:t>P</w:t>
-      </w:r>
-      <w:r>
-        <w:rPr>
-          <w:sz w:val="20"/>
-          <w:szCs w:val="20"/>
-        </w:rPr>
-        <w:t>assed SOA P &amp; FM / CAS Exam 1 &amp; 2, and SAS Base</w:t>
-      </w:r>
-      <w:r>
-        <w:rPr>
-          <w:sz w:val="20"/>
-          <w:szCs w:val="20"/>
-        </w:rPr>
-        <w:tab/>
-      </w:r>
-      <w:r>
-        <w:rPr>
-          <w:i/>
-          <w:iCs/>
-          <w:sz w:val="20"/>
-          <w:szCs w:val="20"/>
-        </w:rPr>
-        <w:t>May 2020 – Nov. 2020</w:t>
-      </w:r>
-    </w:p>
-    <w:p>
-      <w:pPr>
-        <w:pStyle w:val="a9"/>
-        <w:numPr>
-          <w:ilvl w:val="0"/>
-          <w:numId w:val="1"/>
-        </w:numPr>
-        <w:tabs>
-          <w:tab w:val="right" w:pos="10080"/>
-        </w:tabs>
-        <w:ind w:leftChars="-3" w:left="265" w:hanging="272"/>
-        <w:rPr>
-          <w:sz w:val="20"/>
-          <w:szCs w:val="20"/>
-        </w:rPr>
-      </w:pPr>
-      <w:r>
-        <w:rPr>
-          <w:sz w:val="20"/>
-          <w:szCs w:val="20"/>
-        </w:rPr>
-        <w:t>Skills: Python (</w:t>
-      </w:r>
-      <w:proofErr w:type="spellStart"/>
-      <w:r>
-        <w:rPr>
-          <w:sz w:val="20"/>
-          <w:szCs w:val="20"/>
-        </w:rPr>
-        <w:t>PyTorch</w:t>
-      </w:r>
-      <w:proofErr w:type="spellEnd"/>
-      <w:r>
-        <w:rPr>
-          <w:sz w:val="20"/>
-          <w:szCs w:val="20"/>
-        </w:rPr>
-        <w:t>, JAX), R (</w:t>
-      </w:r>
-      <w:proofErr w:type="spellStart"/>
-      <w:r>
-        <w:rPr>
-          <w:sz w:val="20"/>
-          <w:szCs w:val="20"/>
-        </w:rPr>
-        <w:t>tidyverse</w:t>
-      </w:r>
-      <w:proofErr w:type="spellEnd"/>
-      <w:r>
-        <w:rPr>
-          <w:sz w:val="20"/>
-          <w:szCs w:val="20"/>
-        </w:rPr>
-        <w:t xml:space="preserve">, </w:t>
-      </w:r>
-      <w:proofErr w:type="spellStart"/>
-      <w:r>
-        <w:rPr>
-          <w:sz w:val="20"/>
-          <w:szCs w:val="20"/>
-        </w:rPr>
-        <w:t>dplyr</w:t>
-      </w:r>
-      <w:proofErr w:type="spellEnd"/>
-      <w:r>
-        <w:rPr>
-          <w:sz w:val="20"/>
-          <w:szCs w:val="20"/>
-        </w:rPr>
-        <w:t xml:space="preserve">), SAS, </w:t>
-      </w:r>
-      <w:r>
-        <w:rPr>
-          <w:rFonts w:hint="eastAsia"/>
-          <w:sz w:val="20"/>
-          <w:szCs w:val="20"/>
-          <w:lang w:eastAsia="zh-CN"/>
-        </w:rPr>
-        <w:t>SQL</w:t>
-      </w:r>
-      <w:r>
-        <w:rPr>
-          <w:sz w:val="20"/>
-          <w:szCs w:val="20"/>
-          <w:lang w:eastAsia="zh-CN"/>
-        </w:rPr>
-        <w:t xml:space="preserve">, </w:t>
-      </w:r>
-      <w:r>
-        <w:rPr>
-          <w:sz w:val="20"/>
-          <w:szCs w:val="20"/>
-        </w:rPr>
-        <w:t>Power BI, Microsoft Excel (pivot table, VBA), Radar</w:t>
-      </w:r>
-    </w:p>
-    <w:p>
-      <w:pPr>
-        <w:tabs>
-          <w:tab w:val="right" w:pos="10080"/>
-        </w:tabs>
-        <w:spacing w:line="120" w:lineRule="auto"/>
-        <w:ind w:left="-7"/>
-        <w:rPr>
-          <w:sz w:val="20"/>
-          <w:szCs w:val="20"/>
-        </w:rPr>
-      </w:pPr>
-    </w:p>
-    <w:p>
-      <w:pPr>
-        <w:pStyle w:val="a5"/>
+    <w:p>
+      <w:pPr>
+        <w:pStyle w:val="Header"/>
         <w:tabs>
           <w:tab w:val="clear" w:pos="8640"/>
           <w:tab w:val="right" w:pos="9810"/>
@@ -440,7 +157,7 @@
                         </a:ln>
                         <a:extLst>
                           <a:ext uri="{909E8E84-426E-40dd-AFC4-6F175D3DCCD1}">
-                            <a14:hiddenFill xmlns:a14="http://schemas.microsoft.com/office/drawing/2010/main" xmlns:w="http://schemas.openxmlformats.org/wordprocessingml/2006/main" xmlns:w10="urn:schemas-microsoft-com:office:word" xmlns:v="urn:schemas-microsoft-com:vml" xmlns:o="urn:schemas-microsoft-com:office:office" xmlns:mv="urn:schemas-microsoft-com:mac:vml" xmlns:mo="http://schemas.microsoft.com/office/mac/office/2008/main" xmlns="">
+                            <a14:hiddenFill xmlns="" xmlns:mo="http://schemas.microsoft.com/office/mac/office/2008/main" xmlns:mv="urn:schemas-microsoft-com:mac:vml" xmlns:o="urn:schemas-microsoft-com:office:office" xmlns:v="urn:schemas-microsoft-com:vml" xmlns:w10="urn:schemas-microsoft-com:office:word" xmlns:w="http://schemas.openxmlformats.org/wordprocessingml/2006/main" xmlns:a14="http://schemas.microsoft.com/office/drawing/2010/main">
                               <a:noFill/>
                             </a14:hiddenFill>
                           </a:ext>
@@ -521,7 +238,7 @@
           <w:lang w:eastAsia="zh-CN"/>
         </w:rPr>
       </w:pPr>
-      <w:commentRangeStart w:id="1"/>
+      <w:commentRangeStart w:id="0"/>
       <w:r>
         <w:rPr>
           <w:i/>
@@ -543,12 +260,12 @@
         </w:rPr>
         <w:t>ctuarial Science Specialist and Statistic Science Major</w:t>
       </w:r>
-      <w:commentRangeEnd w:id="1"/>
-      <w:r>
-        <w:rPr>
-          <w:rStyle w:val="ab"/>
-        </w:rPr>
-        <w:commentReference w:id="1"/>
+      <w:commentRangeEnd w:id="0"/>
+      <w:r>
+        <w:rPr>
+          <w:rStyle w:val="CommentReference"/>
+        </w:rPr>
+        <w:commentReference w:id="0"/>
       </w:r>
       <w:r>
         <w:rPr>
@@ -584,40 +301,223 @@
         <w:tabs>
           <w:tab w:val="right" w:pos="10080"/>
         </w:tabs>
-        <w:spacing w:line="120" w:lineRule="auto"/>
-        <w:rPr>
-          <w:i/>
-          <w:iCs/>
-          <w:sz w:val="20"/>
-          <w:szCs w:val="20"/>
-          <w:lang w:eastAsia="zh-CN"/>
-        </w:rPr>
-      </w:pPr>
+        <w:rPr>
+          <w:sz w:val="20"/>
+          <w:szCs w:val="20"/>
+          <w:lang w:val="en-CA" w:eastAsia="zh-CN"/>
+        </w:rPr>
+      </w:pPr>
+      <w:r>
+        <w:rPr>
+          <w:sz w:val="20"/>
+          <w:szCs w:val="20"/>
+          <w:lang w:eastAsia="zh-CN"/>
+        </w:rPr>
+        <w:t xml:space="preserve">Courses: Programming in </w:t>
+      </w:r>
+      <w:r>
+        <w:rPr>
+          <w:sz w:val="20"/>
+          <w:szCs w:val="20"/>
+          <w:lang w:eastAsia="zh-CN"/>
+        </w:rPr>
+        <w:t>Python</w:t>
+      </w:r>
+      <w:r>
+        <w:rPr>
+          <w:sz w:val="20"/>
+          <w:szCs w:val="20"/>
+          <w:lang w:eastAsia="zh-CN"/>
+        </w:rPr>
+        <w:t>,</w:t>
+      </w:r>
+      <w:r>
+        <w:rPr>
+          <w:sz w:val="20"/>
+          <w:szCs w:val="20"/>
+          <w:lang w:eastAsia="zh-CN"/>
+        </w:rPr>
+        <w:t xml:space="preserve"> R</w:t>
+      </w:r>
+      <w:r>
+        <w:rPr>
+          <w:sz w:val="20"/>
+          <w:szCs w:val="20"/>
+          <w:lang w:eastAsia="zh-CN"/>
+        </w:rPr>
+        <w:t xml:space="preserve"> and SAS</w:t>
+      </w:r>
+      <w:r>
+        <w:rPr>
+          <w:sz w:val="20"/>
+          <w:szCs w:val="20"/>
+          <w:lang w:eastAsia="zh-CN"/>
+        </w:rPr>
+        <w:t xml:space="preserve">, Machine Learning, </w:t>
+      </w:r>
+      <w:r>
+        <w:rPr>
+          <w:sz w:val="20"/>
+          <w:szCs w:val="20"/>
+          <w:lang w:eastAsia="zh-CN"/>
+        </w:rPr>
+        <w:t>T</w:t>
+      </w:r>
+      <w:r>
+        <w:rPr>
+          <w:sz w:val="20"/>
+          <w:szCs w:val="20"/>
+          <w:lang w:eastAsia="zh-CN"/>
+        </w:rPr>
+        <w:t xml:space="preserve">ime </w:t>
+      </w:r>
+      <w:r>
+        <w:rPr>
+          <w:sz w:val="20"/>
+          <w:szCs w:val="20"/>
+          <w:lang w:eastAsia="zh-CN"/>
+        </w:rPr>
+        <w:t>S</w:t>
+      </w:r>
+      <w:r>
+        <w:rPr>
+          <w:sz w:val="20"/>
+          <w:szCs w:val="20"/>
+          <w:lang w:eastAsia="zh-CN"/>
+        </w:rPr>
+        <w:t xml:space="preserve">eries, </w:t>
+      </w:r>
+      <w:r>
+        <w:rPr>
+          <w:sz w:val="20"/>
+          <w:szCs w:val="20"/>
+          <w:lang w:eastAsia="zh-CN"/>
+        </w:rPr>
+        <w:t>S</w:t>
+      </w:r>
+      <w:r>
+        <w:rPr>
+          <w:sz w:val="20"/>
+          <w:szCs w:val="20"/>
+          <w:lang w:eastAsia="zh-CN"/>
+        </w:rPr>
+        <w:t xml:space="preserve">tochastic </w:t>
+      </w:r>
+      <w:r>
+        <w:rPr>
+          <w:sz w:val="20"/>
+          <w:szCs w:val="20"/>
+          <w:lang w:eastAsia="zh-CN"/>
+        </w:rPr>
+        <w:t>P</w:t>
+      </w:r>
+      <w:r>
+        <w:rPr>
+          <w:sz w:val="20"/>
+          <w:szCs w:val="20"/>
+          <w:lang w:eastAsia="zh-CN"/>
+        </w:rPr>
+        <w:t xml:space="preserve">rocess, (Monte Carlo, ODE), </w:t>
+      </w:r>
+      <w:r>
+        <w:rPr>
+          <w:sz w:val="20"/>
+          <w:szCs w:val="20"/>
+          <w:lang w:eastAsia="zh-CN"/>
+        </w:rPr>
+        <w:t>Data Structures</w:t>
+      </w:r>
+      <w:r>
+        <w:rPr>
+          <w:sz w:val="20"/>
+          <w:szCs w:val="20"/>
+          <w:lang w:eastAsia="zh-CN"/>
+        </w:rPr>
+        <w:t>(</w:t>
+      </w:r>
+      <w:r>
+        <w:rPr>
+          <w:sz w:val="20"/>
+          <w:szCs w:val="20"/>
+          <w:lang w:eastAsia="zh-CN"/>
+        </w:rPr>
+        <w:t>Algorithm</w:t>
+      </w:r>
+      <w:r>
+        <w:rPr>
+          <w:sz w:val="20"/>
+          <w:szCs w:val="20"/>
+          <w:lang w:eastAsia="zh-CN"/>
+        </w:rPr>
+        <w:t>)</w:t>
+      </w:r>
+      <w:r>
+        <w:rPr>
+          <w:sz w:val="20"/>
+          <w:szCs w:val="20"/>
+          <w:lang w:eastAsia="zh-CN"/>
+        </w:rPr>
+        <w:t xml:space="preserve">, </w:t>
+      </w:r>
+      <w:r>
+        <w:rPr>
+          <w:sz w:val="20"/>
+          <w:szCs w:val="20"/>
+          <w:lang w:eastAsia="zh-CN"/>
+        </w:rPr>
+        <w:t>Asset</w:t>
+      </w:r>
+      <w:r>
+        <w:rPr>
+          <w:sz w:val="20"/>
+          <w:szCs w:val="20"/>
+          <w:lang w:eastAsia="zh-CN"/>
+        </w:rPr>
+        <w:t xml:space="preserve"> pricing</w:t>
+      </w:r>
     </w:p>
     <w:p>
       <w:pPr>
         <w:tabs>
           <w:tab w:val="right" w:pos="10080"/>
         </w:tabs>
-        <w:rPr>
-          <w:b/>
-          <w:sz w:val="20"/>
-          <w:szCs w:val="20"/>
-        </w:rPr>
-      </w:pPr>
-      <w:r>
+        <w:spacing w:line="72" w:lineRule="auto"/>
+        <w:rPr>
+          <w:i/>
+          <w:iCs/>
+          <w:sz w:val="20"/>
+          <w:szCs w:val="20"/>
+          <w:lang w:eastAsia="zh-CN"/>
+        </w:rPr>
+      </w:pPr>
+      <w:bookmarkStart w:id="1" w:name="_Hlk125908974"/>
+    </w:p>
+    <w:bookmarkEnd w:id="1"/>
+    <w:p>
+      <w:pPr>
+        <w:pStyle w:val="Header"/>
+        <w:tabs>
+          <w:tab w:val="clear" w:pos="8640"/>
+          <w:tab w:val="right" w:pos="9810"/>
+        </w:tabs>
+        <w:ind w:right="272"/>
         <w:rPr>
           <w:b/>
           <w:sz w:val="22"/>
           <w:szCs w:val="22"/>
-          <w:lang w:eastAsia="zh-CN"/>
+        </w:rPr>
+      </w:pPr>
+      <w:r>
+        <w:rPr>
+          <w:b/>
+          <w:sz w:val="22"/>
+          <w:szCs w:val="22"/>
         </w:rPr>
         <w:t>P</w:t>
       </w:r>
       <w:r>
         <w:rPr>
-          <w:bCs/>
-          <w:noProof/>
+          <w:b/>
           <w:sz w:val="22"/>
           <w:szCs w:val="22"/>
         </w:rPr>
@@ -664,7 +564,7 @@
                         </a:ln>
                         <a:extLst>
                           <a:ext uri="{909E8E84-426E-40dd-AFC4-6F175D3DCCD1}">
-                            <a14:hiddenFill xmlns:a14="http://schemas.microsoft.com/office/drawing/2010/main" xmlns:w="http://schemas.openxmlformats.org/wordprocessingml/2006/main" xmlns:w10="urn:schemas-microsoft-com:office:word" xmlns:v="urn:schemas-microsoft-com:vml" xmlns:o="urn:schemas-microsoft-com:office:office" xmlns:mv="urn:schemas-microsoft-com:mac:vml" xmlns:mo="http://schemas.microsoft.com/office/mac/office/2008/main" xmlns="">
+                            <a14:hiddenFill xmlns="" xmlns:mo="http://schemas.microsoft.com/office/mac/office/2008/main" xmlns:mv="urn:schemas-microsoft-com:mac:vml" xmlns:o="urn:schemas-microsoft-com:office:office" xmlns:v="urn:schemas-microsoft-com:vml" xmlns:w10="urn:schemas-microsoft-com:office:word" xmlns:w="http://schemas.openxmlformats.org/wordprocessingml/2006/main" xmlns:a14="http://schemas.microsoft.com/office/drawing/2010/main">
                               <a:noFill/>
                             </a14:hiddenFill>
                           </a:ext>
@@ -695,22 +595,13 @@
           <w:b/>
           <w:sz w:val="22"/>
           <w:szCs w:val="22"/>
-          <w:lang w:eastAsia="zh-CN"/>
-        </w:rPr>
-        <w:t xml:space="preserve">ROFESSIONAL </w:t>
-      </w:r>
-      <w:r>
-        <w:rPr>
-          <w:b/>
-          <w:sz w:val="22"/>
-          <w:szCs w:val="22"/>
-        </w:rPr>
-        <w:t>EXPERIENCE</w:t>
-      </w:r>
-    </w:p>
-    <w:p>
-      <w:pPr>
-        <w:pStyle w:val="11"/>
+        </w:rPr>
+        <w:t>ROFESSIONAL EXPERIENCE</w:t>
+      </w:r>
+    </w:p>
+    <w:p>
+      <w:pPr>
+        <w:pStyle w:val="1"/>
         <w:spacing w:beforeLines="30" w:before="72"/>
       </w:pPr>
       <w:r>
@@ -724,12 +615,17 @@
       </w:r>
       <w:r>
         <w:tab/>
+      </w:r>
+      <w:r>
+        <w:t xml:space="preserve"> </w:t>
+      </w:r>
+      <w:r>
         <w:t>Toronto, Canada</w:t>
       </w:r>
     </w:p>
     <w:p>
       <w:pPr>
-        <w:pStyle w:val="11"/>
+        <w:pStyle w:val="1"/>
         <w:spacing w:beforeLines="0" w:before="0"/>
         <w:rPr>
           <w:b w:val="0"/>
@@ -744,15 +640,7 @@
           <w:iCs/>
           <w:lang w:eastAsia="en-US"/>
         </w:rPr>
-        <w:t xml:space="preserve">Actuarial Co-op – Property &amp; casualty Reserving &amp; </w:t>
-      </w:r>
-      <w:r>
-        <w:rPr>
-          <w:b w:val="0"/>
-          <w:i/>
-          <w:iCs/>
-        </w:rPr>
-        <w:t xml:space="preserve">IFRS 17 </w:t>
+        <w:t xml:space="preserve">Actuarial Co-op – Property &amp; </w:t>
       </w:r>
       <w:r>
         <w:rPr>
@@ -761,7 +649,7 @@
           <w:iCs/>
           <w:lang w:eastAsia="en-US"/>
         </w:rPr>
-        <w:t>Team</w:t>
+        <w:t>C</w:t>
       </w:r>
       <w:r>
         <w:rPr>
@@ -770,7 +658,60 @@
           <w:iCs/>
           <w:lang w:eastAsia="en-US"/>
         </w:rPr>
+        <w:t xml:space="preserve">asualty Reserving </w:t>
+      </w:r>
+      <w:r>
+        <w:rPr>
+          <w:b w:val="0"/>
+          <w:i/>
+          <w:iCs/>
+          <w:lang w:eastAsia="en-US"/>
+        </w:rPr>
+        <w:t>-</w:t>
+      </w:r>
+      <w:r>
+        <w:rPr>
+          <w:b w:val="0"/>
+          <w:i/>
+          <w:iCs/>
+          <w:lang w:eastAsia="en-US"/>
+        </w:rPr>
+        <w:t xml:space="preserve"> </w:t>
+      </w:r>
+      <w:r>
+        <w:rPr>
+          <w:b w:val="0"/>
+          <w:i/>
+          <w:iCs/>
+        </w:rPr>
+        <w:t xml:space="preserve">IFRS 17 </w:t>
+      </w:r>
+      <w:r>
+        <w:rPr>
+          <w:b w:val="0"/>
+          <w:i/>
+          <w:iCs/>
+          <w:lang w:eastAsia="en-US"/>
+        </w:rPr>
+        <w:t>Team</w:t>
+      </w:r>
+      <w:r>
+        <w:rPr>
+          <w:b w:val="0"/>
+          <w:i/>
+          <w:iCs/>
+          <w:lang w:eastAsia="en-US"/>
+        </w:rPr>
         <w:tab/>
+      </w:r>
+      <w:r>
+        <w:rPr>
+          <w:b w:val="0"/>
+          <w:i/>
+          <w:iCs/>
+          <w:lang w:eastAsia="en-US"/>
+        </w:rPr>
+        <w:t xml:space="preserve">   </w:t>
       </w:r>
       <w:r>
         <w:rPr>
@@ -784,7 +725,7 @@
     </w:p>
     <w:p>
       <w:pPr>
-        <w:pStyle w:val="a9"/>
+        <w:pStyle w:val="ListParagraph"/>
         <w:numPr>
           <w:ilvl w:val="0"/>
           <w:numId w:val="1"/>
@@ -803,7 +744,203 @@
           <w:sz w:val="20"/>
           <w:szCs w:val="20"/>
         </w:rPr>
-        <w:t xml:space="preserve">Developed a R program to summarize cash flows to a particular granularity and compared them under IFRS 4 and IFRS 17, and then utilized Power BI to visualize patterns across several quarters and lines of </w:t>
+        <w:t>Collaborated</w:t>
+      </w:r>
+      <w:r>
+        <w:rPr>
+          <w:sz w:val="20"/>
+          <w:szCs w:val="20"/>
+        </w:rPr>
+        <w:t xml:space="preserve"> </w:t>
+      </w:r>
+      <w:r>
+        <w:rPr>
+          <w:sz w:val="20"/>
+          <w:szCs w:val="20"/>
+        </w:rPr>
+        <w:t xml:space="preserve">with </w:t>
+      </w:r>
+      <w:r>
+        <w:rPr>
+          <w:sz w:val="20"/>
+          <w:szCs w:val="20"/>
+        </w:rPr>
+        <w:t>A</w:t>
+      </w:r>
+      <w:r>
+        <w:rPr>
+          <w:sz w:val="20"/>
+          <w:szCs w:val="20"/>
+        </w:rPr>
+        <w:t xml:space="preserve">ccounting and </w:t>
+      </w:r>
+      <w:r>
+        <w:rPr>
+          <w:sz w:val="20"/>
+          <w:szCs w:val="20"/>
+        </w:rPr>
+        <w:t>C</w:t>
+      </w:r>
+      <w:r>
+        <w:rPr>
+          <w:sz w:val="20"/>
+          <w:szCs w:val="20"/>
+        </w:rPr>
+        <w:t xml:space="preserve">entral </w:t>
+      </w:r>
+      <w:r>
+        <w:rPr>
+          <w:sz w:val="20"/>
+          <w:szCs w:val="20"/>
+        </w:rPr>
+        <w:t>team</w:t>
+      </w:r>
+      <w:r>
+        <w:rPr>
+          <w:sz w:val="20"/>
+          <w:szCs w:val="20"/>
+        </w:rPr>
+        <w:t xml:space="preserve">s </w:t>
+      </w:r>
+      <w:r>
+        <w:rPr>
+          <w:sz w:val="20"/>
+          <w:szCs w:val="20"/>
+        </w:rPr>
+        <w:t>to extract two million cashflows</w:t>
+      </w:r>
+      <w:r>
+        <w:rPr>
+          <w:sz w:val="20"/>
+          <w:szCs w:val="20"/>
+        </w:rPr>
+        <w:t>,</w:t>
+      </w:r>
+      <w:r>
+        <w:rPr>
+          <w:sz w:val="20"/>
+          <w:szCs w:val="20"/>
+        </w:rPr>
+        <w:t xml:space="preserve"> </w:t>
+      </w:r>
+      <w:r>
+        <w:rPr>
+          <w:sz w:val="20"/>
+          <w:szCs w:val="20"/>
+        </w:rPr>
+        <w:t xml:space="preserve">designed R templates to </w:t>
+      </w:r>
+      <w:r>
+        <w:rPr>
+          <w:sz w:val="20"/>
+          <w:szCs w:val="20"/>
+        </w:rPr>
+        <w:t xml:space="preserve">merged data by </w:t>
+      </w:r>
+      <w:r>
+        <w:rPr>
+          <w:sz w:val="20"/>
+          <w:szCs w:val="20"/>
+        </w:rPr>
+        <w:t>mapp</w:t>
+      </w:r>
+      <w:r>
+        <w:rPr>
+          <w:sz w:val="20"/>
+          <w:szCs w:val="20"/>
+        </w:rPr>
+        <w:t>ing</w:t>
+      </w:r>
+      <w:r>
+        <w:rPr>
+          <w:sz w:val="20"/>
+          <w:szCs w:val="20"/>
+        </w:rPr>
+        <w:t xml:space="preserve"> actuarial segments, </w:t>
+      </w:r>
+      <w:r>
+        <w:rPr>
+          <w:sz w:val="20"/>
+          <w:szCs w:val="20"/>
+        </w:rPr>
+        <w:t>summarize</w:t>
+      </w:r>
+      <w:r>
+        <w:rPr>
+          <w:sz w:val="20"/>
+          <w:szCs w:val="20"/>
+        </w:rPr>
+        <w:t>d</w:t>
+      </w:r>
+      <w:r>
+        <w:rPr>
+          <w:sz w:val="20"/>
+          <w:szCs w:val="20"/>
+        </w:rPr>
+        <w:t xml:space="preserve"> </w:t>
+      </w:r>
+      <w:r>
+        <w:rPr>
+          <w:sz w:val="20"/>
+          <w:szCs w:val="20"/>
+        </w:rPr>
+        <w:t xml:space="preserve">and </w:t>
+      </w:r>
+      <w:r>
+        <w:rPr>
+          <w:sz w:val="20"/>
+          <w:szCs w:val="20"/>
+        </w:rPr>
+        <w:t xml:space="preserve">compared </w:t>
+      </w:r>
+      <w:r>
+        <w:rPr>
+          <w:sz w:val="20"/>
+          <w:szCs w:val="20"/>
+        </w:rPr>
+        <w:t>cashflow</w:t>
+      </w:r>
+      <w:r>
+        <w:rPr>
+          <w:sz w:val="20"/>
+          <w:szCs w:val="20"/>
+        </w:rPr>
+        <w:t>s</w:t>
+      </w:r>
+      <w:r>
+        <w:rPr>
+          <w:sz w:val="20"/>
+          <w:szCs w:val="20"/>
+        </w:rPr>
+        <w:t xml:space="preserve"> to different granularities under IFRS 4 and IFRS 17 </w:t>
+      </w:r>
+      <w:r>
+        <w:rPr>
+          <w:sz w:val="20"/>
+          <w:szCs w:val="20"/>
+        </w:rPr>
+        <w:t>standard</w:t>
+      </w:r>
+      <w:r>
+        <w:rPr>
+          <w:sz w:val="20"/>
+          <w:szCs w:val="20"/>
+        </w:rPr>
+        <w:t>s</w:t>
+      </w:r>
+      <w:r>
+        <w:rPr>
+          <w:sz w:val="20"/>
+          <w:szCs w:val="20"/>
+        </w:rPr>
+        <w:t xml:space="preserve">, </w:t>
+      </w:r>
+      <w:r>
+        <w:rPr>
+          <w:sz w:val="20"/>
+          <w:szCs w:val="20"/>
+        </w:rPr>
+        <w:t xml:space="preserve">utilized Power BI to visualize patterns across several quarters and lines of </w:t>
       </w:r>
       <w:commentRangeStart w:id="2"/>
       <w:r>
@@ -816,14 +953,77 @@
       <w:commentRangeEnd w:id="2"/>
       <w:r>
         <w:rPr>
-          <w:rStyle w:val="ab"/>
+          <w:rStyle w:val="CommentReference"/>
         </w:rPr>
         <w:commentReference w:id="2"/>
       </w:r>
-    </w:p>
-    <w:p>
-      <w:pPr>
-        <w:pStyle w:val="a9"/>
+      <w:r>
+        <w:rPr>
+          <w:sz w:val="20"/>
+          <w:szCs w:val="20"/>
+        </w:rPr>
+        <w:t xml:space="preserve">, </w:t>
+      </w:r>
+      <w:r>
+        <w:rPr>
+          <w:sz w:val="20"/>
+          <w:szCs w:val="20"/>
+        </w:rPr>
+        <w:t xml:space="preserve">successfully </w:t>
+      </w:r>
+      <w:r>
+        <w:rPr>
+          <w:sz w:val="20"/>
+          <w:szCs w:val="20"/>
+        </w:rPr>
+        <w:t xml:space="preserve">created </w:t>
+      </w:r>
+      <w:r>
+        <w:rPr>
+          <w:sz w:val="20"/>
+          <w:szCs w:val="20"/>
+        </w:rPr>
+        <w:t xml:space="preserve">a </w:t>
+      </w:r>
+      <w:r>
+        <w:rPr>
+          <w:sz w:val="20"/>
+          <w:szCs w:val="20"/>
+        </w:rPr>
+        <w:t xml:space="preserve">cashflow generator and </w:t>
+      </w:r>
+      <w:r>
+        <w:rPr>
+          <w:sz w:val="20"/>
+          <w:szCs w:val="20"/>
+        </w:rPr>
+        <w:t>transfer</w:t>
+      </w:r>
+      <w:r>
+        <w:rPr>
+          <w:sz w:val="20"/>
+          <w:szCs w:val="20"/>
+        </w:rPr>
+        <w:t>red</w:t>
+      </w:r>
+      <w:r>
+        <w:rPr>
+          <w:sz w:val="20"/>
+          <w:szCs w:val="20"/>
+        </w:rPr>
+        <w:t xml:space="preserve"> </w:t>
+      </w:r>
+      <w:r>
+        <w:rPr>
+          <w:sz w:val="20"/>
+          <w:szCs w:val="20"/>
+        </w:rPr>
+        <w:t>standard from IFRS 4 to IFRS 17</w:t>
+      </w:r>
+    </w:p>
+    <w:p>
+      <w:pPr>
+        <w:pStyle w:val="ListParagraph"/>
         <w:numPr>
           <w:ilvl w:val="0"/>
           <w:numId w:val="1"/>
@@ -838,6 +1038,30 @@
           <w:szCs w:val="20"/>
         </w:rPr>
       </w:pPr>
+      <w:r>
+        <w:rPr>
+          <w:color w:val="000000" w:themeColor="text1"/>
+          <w:sz w:val="20"/>
+          <w:szCs w:val="20"/>
+        </w:rPr>
+        <w:t xml:space="preserve">Justified the methods (e.g., Loss Ratio method) </w:t>
+      </w:r>
+      <w:r>
+        <w:rPr>
+          <w:color w:val="000000" w:themeColor="text1"/>
+          <w:sz w:val="20"/>
+          <w:szCs w:val="20"/>
+        </w:rPr>
+        <w:t>utilized</w:t>
+      </w:r>
+      <w:r>
+        <w:rPr>
+          <w:color w:val="000000" w:themeColor="text1"/>
+          <w:sz w:val="20"/>
+          <w:szCs w:val="20"/>
+        </w:rPr>
+        <w:t xml:space="preserve"> in</w:t>
+      </w:r>
       <w:commentRangeStart w:id="3"/>
       <w:r>
         <w:rPr>
@@ -845,12 +1069,12 @@
           <w:sz w:val="20"/>
           <w:szCs w:val="20"/>
         </w:rPr>
-        <w:t>Supported the 2022 Appointed Actuary Report by conducting stress test</w:t>
+        <w:t xml:space="preserve"> the 2022 Appointed Actuary Report by conducting stress test</w:t>
       </w:r>
       <w:commentRangeEnd w:id="3"/>
       <w:r>
         <w:rPr>
-          <w:rStyle w:val="ab"/>
+          <w:rStyle w:val="CommentReference"/>
         </w:rPr>
         <w:commentReference w:id="3"/>
       </w:r>
@@ -860,23 +1084,61 @@
           <w:sz w:val="20"/>
           <w:szCs w:val="20"/>
         </w:rPr>
-        <w:t xml:space="preserve">, including financial condition test and scenario test, justifying the methods used, and reconciled data in report with </w:t>
-      </w:r>
-      <w:proofErr w:type="gramStart"/>
+        <w:t>, financial condition test</w:t>
+      </w:r>
       <w:r>
         <w:rPr>
           <w:color w:val="000000" w:themeColor="text1"/>
           <w:sz w:val="20"/>
           <w:szCs w:val="20"/>
         </w:rPr>
+        <w:t xml:space="preserve"> (FCT)</w:t>
+      </w:r>
+      <w:r>
+        <w:rPr>
+          <w:color w:val="000000" w:themeColor="text1"/>
+          <w:sz w:val="20"/>
+          <w:szCs w:val="20"/>
+        </w:rPr>
+        <w:t xml:space="preserve"> and scenario test</w:t>
+      </w:r>
+      <w:r>
+        <w:rPr>
+          <w:color w:val="000000" w:themeColor="text1"/>
+          <w:sz w:val="20"/>
+          <w:szCs w:val="20"/>
+        </w:rPr>
+        <w:t xml:space="preserve"> for the report</w:t>
+      </w:r>
+      <w:r>
+        <w:rPr>
+          <w:color w:val="000000" w:themeColor="text1"/>
+          <w:sz w:val="20"/>
+          <w:szCs w:val="20"/>
+        </w:rPr>
+        <w:t xml:space="preserve">, reconciled data </w:t>
+      </w:r>
+      <w:r>
+        <w:rPr>
+          <w:color w:val="000000" w:themeColor="text1"/>
+          <w:sz w:val="20"/>
+          <w:szCs w:val="20"/>
+        </w:rPr>
+        <w:t xml:space="preserve">ranging from 1996 to 2022 in </w:t>
+      </w:r>
+      <w:r>
+        <w:rPr>
+          <w:color w:val="000000" w:themeColor="text1"/>
+          <w:sz w:val="20"/>
+          <w:szCs w:val="20"/>
+        </w:rPr>
         <w:t>Excel</w:t>
       </w:r>
-      <w:proofErr w:type="gramEnd"/>
-    </w:p>
-    <w:p>
-      <w:pPr>
-        <w:pStyle w:val="11"/>
-        <w:spacing w:beforeLines="30" w:before="72"/>
+    </w:p>
+    <w:p>
+      <w:pPr>
+        <w:pStyle w:val="1"/>
+        <w:spacing w:beforeLines="0" w:before="0"/>
       </w:pPr>
       <w:r>
         <w:t>Intact Financial Corporation</w:t>
@@ -924,7 +1186,7 @@
     </w:p>
     <w:p>
       <w:pPr>
-        <w:pStyle w:val="a9"/>
+        <w:pStyle w:val="ListParagraph"/>
         <w:numPr>
           <w:ilvl w:val="0"/>
           <w:numId w:val="1"/>
@@ -942,9 +1204,29 @@
         <w:rPr>
           <w:sz w:val="20"/>
           <w:szCs w:val="20"/>
-          <w:lang w:eastAsia="zh-CN"/>
-        </w:rPr>
-        <w:t xml:space="preserve">Extracted </w:t>
+        </w:rPr>
+        <w:t>Imp</w:t>
+      </w:r>
+      <w:r>
+        <w:rPr>
+          <w:sz w:val="20"/>
+          <w:szCs w:val="20"/>
+        </w:rPr>
+        <w:t>ose</w:t>
+      </w:r>
+      <w:r>
+        <w:rPr>
+          <w:sz w:val="20"/>
+          <w:szCs w:val="20"/>
+        </w:rPr>
+        <w:t>d SAS to c</w:t>
+      </w:r>
+      <w:r>
+        <w:rPr>
+          <w:sz w:val="20"/>
+          <w:szCs w:val="20"/>
+        </w:rPr>
+        <w:t xml:space="preserve">onducted cost analysis on </w:t>
       </w:r>
       <w:r>
         <w:rPr>
@@ -959,73 +1241,58 @@
           <w:szCs w:val="20"/>
           <w:lang w:eastAsia="zh-CN"/>
         </w:rPr>
-        <w:t xml:space="preserve"> data in SAS, i</w:t>
-      </w:r>
-      <w:r>
-        <w:rPr>
-          <w:rFonts w:hint="eastAsia"/>
-          <w:sz w:val="20"/>
-          <w:szCs w:val="20"/>
-          <w:lang w:eastAsia="zh-CN"/>
-        </w:rPr>
-        <w:t>nvestigate</w:t>
-      </w:r>
-      <w:r>
-        <w:rPr>
-          <w:sz w:val="20"/>
-          <w:szCs w:val="20"/>
-          <w:lang w:eastAsia="zh-CN"/>
-        </w:rPr>
-        <w:t>d</w:t>
-      </w:r>
-      <w:r>
-        <w:rPr>
-          <w:sz w:val="20"/>
-          <w:szCs w:val="20"/>
-        </w:rPr>
         <w:t xml:space="preserve"> </w:t>
       </w:r>
-      <w:commentRangeStart w:id="4"/>
-      <w:r>
-        <w:rPr>
-          <w:sz w:val="20"/>
-          <w:szCs w:val="20"/>
-        </w:rPr>
-        <w:t xml:space="preserve">reasons </w:t>
-      </w:r>
-      <w:commentRangeEnd w:id="4"/>
-      <w:r>
-        <w:rPr>
-          <w:rStyle w:val="ab"/>
-        </w:rPr>
-        <w:commentReference w:id="4"/>
-      </w:r>
-      <w:r>
-        <w:rPr>
-          <w:sz w:val="20"/>
-          <w:szCs w:val="20"/>
-        </w:rPr>
-        <w:t xml:space="preserve">for broker orders going over budget, exported data to Excel </w:t>
-      </w:r>
-      <w:r>
-        <w:rPr>
-          <w:sz w:val="20"/>
-          <w:szCs w:val="20"/>
-          <w:lang w:eastAsia="zh-CN"/>
-        </w:rPr>
-        <w:t>for</w:t>
-      </w:r>
-      <w:r>
-        <w:rPr>
-          <w:sz w:val="20"/>
-          <w:szCs w:val="20"/>
-        </w:rPr>
-        <w:t xml:space="preserve"> cost analysis, reducing total loss by 13%</w:t>
-      </w:r>
-    </w:p>
-    <w:p>
-      <w:pPr>
-        <w:pStyle w:val="a9"/>
+      <w:r>
+        <w:rPr>
+          <w:sz w:val="20"/>
+          <w:szCs w:val="20"/>
+          <w:lang w:eastAsia="zh-CN"/>
+        </w:rPr>
+        <w:t>orders which going over budget,</w:t>
+      </w:r>
+      <w:r>
+        <w:rPr>
+          <w:sz w:val="20"/>
+          <w:szCs w:val="20"/>
+          <w:lang w:eastAsia="zh-CN"/>
+        </w:rPr>
+        <w:t xml:space="preserve"> </w:t>
+      </w:r>
+      <w:r>
+        <w:rPr>
+          <w:sz w:val="20"/>
+          <w:szCs w:val="20"/>
+          <w:lang w:eastAsia="zh-CN"/>
+        </w:rPr>
+        <w:t xml:space="preserve"> </w:t>
+      </w:r>
+      <w:r>
+        <w:rPr>
+          <w:sz w:val="20"/>
+          <w:szCs w:val="20"/>
+          <w:lang w:eastAsia="zh-CN"/>
+        </w:rPr>
+        <w:t xml:space="preserve">proposed suggestions for actuary teams to reduce orders, </w:t>
+      </w:r>
+      <w:r>
+        <w:rPr>
+          <w:sz w:val="20"/>
+          <w:szCs w:val="20"/>
+        </w:rPr>
+        <w:t>reduced</w:t>
+      </w:r>
+      <w:r>
+        <w:rPr>
+          <w:sz w:val="20"/>
+          <w:szCs w:val="20"/>
+        </w:rPr>
+        <w:t xml:space="preserve"> total loss by 13%</w:t>
+      </w:r>
+    </w:p>
+    <w:p>
+      <w:pPr>
+        <w:pStyle w:val="ListParagraph"/>
         <w:numPr>
           <w:ilvl w:val="0"/>
           <w:numId w:val="1"/>
@@ -1040,6 +1307,175 @@
           <w:lang w:eastAsia="zh-CN"/>
         </w:rPr>
       </w:pPr>
+      <w:r>
+        <w:rPr>
+          <w:sz w:val="20"/>
+          <w:szCs w:val="20"/>
+          <w:lang w:eastAsia="zh-CN"/>
+        </w:rPr>
+        <w:t xml:space="preserve">Conducted research on </w:t>
+      </w:r>
+      <w:r>
+        <w:rPr>
+          <w:sz w:val="20"/>
+          <w:szCs w:val="20"/>
+          <w:lang w:eastAsia="zh-CN"/>
+        </w:rPr>
+        <w:t xml:space="preserve">unexpected </w:t>
+      </w:r>
+      <w:r>
+        <w:rPr>
+          <w:sz w:val="20"/>
+          <w:szCs w:val="20"/>
+          <w:lang w:eastAsia="zh-CN"/>
+        </w:rPr>
+        <w:t>execution</w:t>
+      </w:r>
+      <w:r>
+        <w:rPr>
+          <w:sz w:val="20"/>
+          <w:szCs w:val="20"/>
+          <w:lang w:eastAsia="zh-CN"/>
+        </w:rPr>
+        <w:t>s</w:t>
+      </w:r>
+      <w:r>
+        <w:rPr>
+          <w:sz w:val="20"/>
+          <w:szCs w:val="20"/>
+          <w:lang w:eastAsia="zh-CN"/>
+        </w:rPr>
+        <w:t xml:space="preserve"> </w:t>
+      </w:r>
+      <w:r>
+        <w:rPr>
+          <w:sz w:val="20"/>
+          <w:szCs w:val="20"/>
+          <w:lang w:eastAsia="zh-CN"/>
+        </w:rPr>
+        <w:t>from</w:t>
+      </w:r>
+      <w:r>
+        <w:rPr>
+          <w:sz w:val="20"/>
+          <w:szCs w:val="20"/>
+          <w:lang w:eastAsia="zh-CN"/>
+        </w:rPr>
+        <w:t xml:space="preserve"> the</w:t>
+      </w:r>
+      <w:r>
+        <w:rPr>
+          <w:sz w:val="20"/>
+          <w:szCs w:val="20"/>
+          <w:lang w:eastAsia="zh-CN"/>
+        </w:rPr>
+        <w:t xml:space="preserve"> Auto Strategy Monitoring</w:t>
+      </w:r>
+      <w:r>
+        <w:rPr>
+          <w:sz w:val="20"/>
+          <w:szCs w:val="20"/>
+          <w:lang w:eastAsia="zh-CN"/>
+        </w:rPr>
+        <w:t xml:space="preserve"> (ASM)</w:t>
+      </w:r>
+      <w:r>
+        <w:rPr>
+          <w:sz w:val="20"/>
+          <w:szCs w:val="20"/>
+          <w:lang w:eastAsia="zh-CN"/>
+        </w:rPr>
+        <w:t xml:space="preserve"> Report</w:t>
+      </w:r>
+      <w:r>
+        <w:rPr>
+          <w:sz w:val="20"/>
+          <w:szCs w:val="20"/>
+          <w:lang w:eastAsia="zh-CN"/>
+        </w:rPr>
+        <w:t xml:space="preserve"> in SQL</w:t>
+      </w:r>
+      <w:r>
+        <w:rPr>
+          <w:sz w:val="20"/>
+          <w:szCs w:val="20"/>
+          <w:lang w:eastAsia="zh-CN"/>
+        </w:rPr>
+        <w:t xml:space="preserve">, </w:t>
+      </w:r>
+      <w:commentRangeStart w:id="4"/>
+      <w:r>
+        <w:rPr>
+          <w:sz w:val="20"/>
+          <w:szCs w:val="20"/>
+          <w:lang w:eastAsia="zh-CN"/>
+        </w:rPr>
+        <w:t>eliminate</w:t>
+      </w:r>
+      <w:r>
+        <w:rPr>
+          <w:sz w:val="20"/>
+          <w:szCs w:val="20"/>
+          <w:lang w:eastAsia="zh-CN"/>
+        </w:rPr>
+        <w:t>d</w:t>
+      </w:r>
+      <w:r>
+        <w:rPr>
+          <w:sz w:val="20"/>
+          <w:szCs w:val="20"/>
+          <w:lang w:eastAsia="zh-CN"/>
+        </w:rPr>
+        <w:t xml:space="preserve"> </w:t>
+      </w:r>
+      <w:r>
+        <w:rPr>
+          <w:sz w:val="20"/>
+          <w:szCs w:val="20"/>
+          <w:lang w:eastAsia="zh-CN"/>
+        </w:rPr>
+        <w:t xml:space="preserve">an issue with $ vs. % based </w:t>
+      </w:r>
+      <w:r>
+        <w:rPr>
+          <w:sz w:val="20"/>
+          <w:szCs w:val="20"/>
+          <w:lang w:eastAsia="zh-CN"/>
+        </w:rPr>
+        <w:t>endorsement</w:t>
+      </w:r>
+      <w:r>
+        <w:rPr>
+          <w:sz w:val="20"/>
+          <w:szCs w:val="20"/>
+          <w:lang w:eastAsia="zh-CN"/>
+        </w:rPr>
+        <w:t>s</w:t>
+      </w:r>
+      <w:r>
+        <w:rPr>
+          <w:sz w:val="20"/>
+          <w:szCs w:val="20"/>
+          <w:lang w:eastAsia="zh-CN"/>
+        </w:rPr>
+        <w:t xml:space="preserve">, improved the Execution </w:t>
+      </w:r>
+      <w:r>
+        <w:rPr>
+          <w:sz w:val="20"/>
+          <w:szCs w:val="20"/>
+          <w:lang w:eastAsia="zh-CN"/>
+        </w:rPr>
+        <w:t xml:space="preserve">from </w:t>
+      </w:r>
+      <w:r>
+        <w:rPr>
+          <w:sz w:val="20"/>
+          <w:szCs w:val="20"/>
+          <w:lang w:eastAsia="zh-CN"/>
+        </w:rPr>
+        <w:t>93</w:t>
+      </w:r>
       <w:commentRangeStart w:id="5"/>
       <w:r>
         <w:rPr>
@@ -1047,36 +1483,35 @@
           <w:szCs w:val="20"/>
           <w:lang w:eastAsia="zh-CN"/>
         </w:rPr>
-        <w:t xml:space="preserve">Imposed SQL to eliminate the endorsement calculation errors in Auto Strategy Monitoring Report, reconciled the outcome with system files in Excel, and improved the Execution by </w:t>
-      </w:r>
-      <w:commentRangeStart w:id="6"/>
-      <w:r>
-        <w:rPr>
-          <w:sz w:val="20"/>
-          <w:szCs w:val="20"/>
-          <w:lang w:eastAsia="zh-CN"/>
-        </w:rPr>
-        <w:t>9.8%</w:t>
+        <w:t>%</w:t>
+      </w:r>
+      <w:commentRangeEnd w:id="4"/>
+      <w:r>
+        <w:rPr>
+          <w:sz w:val="20"/>
+          <w:szCs w:val="20"/>
+          <w:lang w:eastAsia="zh-CN"/>
+        </w:rPr>
+        <w:t xml:space="preserve"> to 111%</w:t>
+      </w:r>
+      <w:r>
+        <w:rPr>
+          <w:rStyle w:val="CommentReference"/>
+        </w:rPr>
+        <w:commentReference w:id="4"/>
       </w:r>
       <w:commentRangeEnd w:id="5"/>
       <w:r>
         <w:rPr>
-          <w:rStyle w:val="ab"/>
+          <w:rStyle w:val="CommentReference"/>
         </w:rPr>
         <w:commentReference w:id="5"/>
       </w:r>
-      <w:commentRangeEnd w:id="6"/>
-      <w:r>
-        <w:rPr>
-          <w:rStyle w:val="ab"/>
-        </w:rPr>
-        <w:commentReference w:id="6"/>
-      </w:r>
-    </w:p>
-    <w:p>
-      <w:pPr>
-        <w:pStyle w:val="11"/>
-        <w:spacing w:beforeLines="30" w:before="72"/>
+    </w:p>
+    <w:p>
+      <w:pPr>
+        <w:pStyle w:val="1"/>
+        <w:spacing w:beforeLines="0" w:before="0"/>
       </w:pPr>
       <w:r>
         <w:t>The Wawanesa Mutual Insurance Company</w:t>
@@ -1124,7 +1559,7 @@
     </w:p>
     <w:p>
       <w:pPr>
-        <w:pStyle w:val="a9"/>
+        <w:pStyle w:val="ListParagraph"/>
         <w:numPr>
           <w:ilvl w:val="0"/>
           <w:numId w:val="1"/>
@@ -1143,42 +1578,29 @@
           <w:sz w:val="20"/>
           <w:szCs w:val="20"/>
         </w:rPr>
-        <w:t xml:space="preserve">Enforced VBA to execute sensitive test </w:t>
-      </w:r>
-      <w:del w:id="7" w:author="qr2133" w:date="2023-01-28T22:25:00Z">
-        <w:r>
-          <w:rPr>
-            <w:sz w:val="20"/>
-            <w:szCs w:val="20"/>
-          </w:rPr>
-          <w:delText xml:space="preserve">which </w:delText>
-        </w:r>
-      </w:del>
-      <w:ins w:id="8" w:author="qr2133" w:date="2023-01-28T22:25:00Z">
-        <w:r>
-          <w:rPr>
-            <w:sz w:val="20"/>
-            <w:szCs w:val="20"/>
-          </w:rPr>
-          <w:t xml:space="preserve">to </w:t>
-        </w:r>
-      </w:ins>
-      <w:r>
-        <w:rPr>
-          <w:sz w:val="20"/>
-          <w:szCs w:val="20"/>
-        </w:rPr>
-        <w:t>investigate</w:t>
-      </w:r>
-      <w:del w:id="9" w:author="qr2133" w:date="2023-01-28T22:25:00Z">
-        <w:r>
-          <w:rPr>
-            <w:sz w:val="20"/>
-            <w:szCs w:val="20"/>
-          </w:rPr>
-          <w:delText>s</w:delText>
-        </w:r>
-      </w:del>
+        <w:t>Enforced VBA to execute sensitive test</w:t>
+      </w:r>
+      <w:r>
+        <w:rPr>
+          <w:sz w:val="20"/>
+          <w:szCs w:val="20"/>
+        </w:rPr>
+        <w:t xml:space="preserve"> </w:t>
+      </w:r>
+      <w:r>
+        <w:rPr>
+          <w:sz w:val="20"/>
+          <w:szCs w:val="20"/>
+        </w:rPr>
+        <w:t>investigati</w:t>
+      </w:r>
+      <w:r>
+        <w:rPr>
+          <w:sz w:val="20"/>
+          <w:szCs w:val="20"/>
+        </w:rPr>
+        <w:t>ng</w:t>
+      </w:r>
       <w:r>
         <w:rPr>
           <w:sz w:val="20"/>
@@ -1186,42 +1608,84 @@
         </w:rPr>
         <w:t xml:space="preserve"> the </w:t>
       </w:r>
-      <w:commentRangeStart w:id="10"/>
-      <w:r>
-        <w:rPr>
-          <w:sz w:val="20"/>
-          <w:szCs w:val="20"/>
-        </w:rPr>
-        <w:t xml:space="preserve">factors </w:t>
-      </w:r>
-      <w:commentRangeEnd w:id="10"/>
-      <w:r>
-        <w:rPr>
-          <w:rStyle w:val="ab"/>
-        </w:rPr>
-        <w:commentReference w:id="10"/>
-      </w:r>
-      <w:r>
-        <w:rPr>
-          <w:sz w:val="20"/>
-          <w:szCs w:val="20"/>
-        </w:rPr>
-        <w:t xml:space="preserve">that significantly affect final indication value, created </w:t>
-      </w:r>
-      <w:commentRangeStart w:id="11"/>
-      <w:r>
-        <w:rPr>
-          <w:sz w:val="20"/>
-          <w:szCs w:val="20"/>
-        </w:rPr>
-        <w:t xml:space="preserve">bottoms </w:t>
-      </w:r>
-      <w:commentRangeEnd w:id="11"/>
-      <w:r>
-        <w:rPr>
-          <w:rStyle w:val="ab"/>
-        </w:rPr>
-        <w:commentReference w:id="11"/>
+      <w:commentRangeStart w:id="6"/>
+      <w:r>
+        <w:rPr>
+          <w:sz w:val="20"/>
+          <w:szCs w:val="20"/>
+        </w:rPr>
+        <w:t>factors</w:t>
+      </w:r>
+      <w:r>
+        <w:rPr>
+          <w:sz w:val="20"/>
+          <w:szCs w:val="20"/>
+        </w:rPr>
+        <w:t xml:space="preserve"> (e.g., </w:t>
+      </w:r>
+      <w:r>
+        <w:rPr>
+          <w:sz w:val="20"/>
+          <w:szCs w:val="20"/>
+        </w:rPr>
+        <w:t>Credibility, LDF)</w:t>
+      </w:r>
+      <w:r>
+        <w:rPr>
+          <w:sz w:val="20"/>
+          <w:szCs w:val="20"/>
+        </w:rPr>
+        <w:t xml:space="preserve"> </w:t>
+      </w:r>
+      <w:commentRangeEnd w:id="6"/>
+      <w:r>
+        <w:rPr>
+          <w:rStyle w:val="CommentReference"/>
+        </w:rPr>
+        <w:commentReference w:id="6"/>
+      </w:r>
+      <w:r>
+        <w:rPr>
+          <w:sz w:val="20"/>
+          <w:szCs w:val="20"/>
+        </w:rPr>
+        <w:t xml:space="preserve">that significantly affect </w:t>
+      </w:r>
+      <w:r>
+        <w:rPr>
+          <w:sz w:val="20"/>
+          <w:szCs w:val="20"/>
+        </w:rPr>
+        <w:t>the</w:t>
+      </w:r>
+      <w:r>
+        <w:rPr>
+          <w:sz w:val="20"/>
+          <w:szCs w:val="20"/>
+        </w:rPr>
+        <w:t xml:space="preserve"> indication, created </w:t>
+      </w:r>
+      <w:r>
+        <w:rPr>
+          <w:sz w:val="20"/>
+          <w:szCs w:val="20"/>
+        </w:rPr>
+        <w:t>templates</w:t>
+      </w:r>
+      <w:commentRangeStart w:id="7"/>
+      <w:r>
+        <w:rPr>
+          <w:sz w:val="20"/>
+          <w:szCs w:val="20"/>
+        </w:rPr>
+        <w:t xml:space="preserve"> </w:t>
+      </w:r>
+      <w:commentRangeEnd w:id="7"/>
+      <w:r>
+        <w:rPr>
+          <w:rStyle w:val="CommentReference"/>
+        </w:rPr>
+        <w:commentReference w:id="7"/>
       </w:r>
       <w:r>
         <w:rPr>
@@ -1233,7 +1697,7 @@
     </w:p>
     <w:p>
       <w:pPr>
-        <w:pStyle w:val="a9"/>
+        <w:pStyle w:val="ListParagraph"/>
         <w:numPr>
           <w:ilvl w:val="0"/>
           <w:numId w:val="1"/>
@@ -1252,24 +1716,14 @@
           <w:sz w:val="20"/>
           <w:szCs w:val="20"/>
         </w:rPr>
-        <w:t xml:space="preserve">Implemented Radar to perform reinsurance earthquake data review, identified invalid sources or data fields, and documented from completeness, accuracy, and consistency perspectives to reveal potential implications and </w:t>
-      </w:r>
-      <w:proofErr w:type="gramStart"/>
-      <w:r>
-        <w:rPr>
-          <w:sz w:val="20"/>
-          <w:szCs w:val="20"/>
-        </w:rPr>
-        <w:t>ramifications</w:t>
-      </w:r>
-      <w:proofErr w:type="gramEnd"/>
+        <w:t>Implemented Radar to perform reinsurance earthquake data review, identified invalid sources or data fields, and documented from completeness, accuracy, and consistency perspectives to reveal potential implications and ramifications</w:t>
+      </w:r>
     </w:p>
     <w:p>
       <w:pPr>
         <w:tabs>
           <w:tab w:val="right" w:pos="10080"/>
         </w:tabs>
-        <w:spacing w:beforeLines="30" w:before="72"/>
         <w:rPr>
           <w:b/>
           <w:sz w:val="20"/>
@@ -1373,7 +1827,7 @@
     </w:p>
     <w:p>
       <w:pPr>
-        <w:pStyle w:val="a9"/>
+        <w:pStyle w:val="ListParagraph"/>
         <w:numPr>
           <w:ilvl w:val="0"/>
           <w:numId w:val="1"/>
@@ -1394,7 +1848,7 @@
         </w:rPr>
         <w:t xml:space="preserve">Monitored capital flow and data classification, checked abnormal data or outliers, and completed </w:t>
       </w:r>
-      <w:commentRangeStart w:id="12"/>
+      <w:commentRangeStart w:id="8"/>
       <w:r>
         <w:rPr>
           <w:sz w:val="20"/>
@@ -1402,18 +1856,18 @@
         </w:rPr>
         <w:t xml:space="preserve">relevant reports </w:t>
       </w:r>
-      <w:commentRangeEnd w:id="12"/>
-      <w:r>
-        <w:rPr>
-          <w:sz w:val="20"/>
-          <w:szCs w:val="20"/>
-        </w:rPr>
-        <w:commentReference w:id="12"/>
-      </w:r>
-    </w:p>
-    <w:p>
-      <w:pPr>
-        <w:pStyle w:val="a9"/>
+      <w:commentRangeEnd w:id="8"/>
+      <w:r>
+        <w:rPr>
+          <w:sz w:val="20"/>
+          <w:szCs w:val="20"/>
+        </w:rPr>
+        <w:commentReference w:id="8"/>
+      </w:r>
+    </w:p>
+    <w:p>
+      <w:pPr>
+        <w:pStyle w:val="ListParagraph"/>
         <w:numPr>
           <w:ilvl w:val="0"/>
           <w:numId w:val="1"/>
@@ -1432,24 +1886,15 @@
           <w:sz w:val="20"/>
           <w:szCs w:val="20"/>
         </w:rPr>
-        <w:t xml:space="preserve">Created individual stock benefit models and portfolio strategies, utilized stratified sampling and multi-factor linear model index enhancement strategies, reduced transaction costs, and optimized investment </w:t>
-      </w:r>
-      <w:proofErr w:type="gramStart"/>
-      <w:r>
-        <w:rPr>
-          <w:sz w:val="20"/>
-          <w:szCs w:val="20"/>
-        </w:rPr>
-        <w:t>portfolios</w:t>
-      </w:r>
-      <w:proofErr w:type="gramEnd"/>
+        <w:t>Created individual stock benefit models and portfolio strategies, utilized stratified sampling and multi-factor linear model index enhancement strategies, reduced transaction costs, and optimized investment portfolios</w:t>
+      </w:r>
     </w:p>
     <w:p>
       <w:pPr>
         <w:tabs>
           <w:tab w:val="right" w:pos="10080"/>
         </w:tabs>
-        <w:spacing w:line="120" w:lineRule="auto"/>
+        <w:spacing w:line="72" w:lineRule="auto"/>
         <w:ind w:left="-7"/>
         <w:rPr>
           <w:sz w:val="20"/>
@@ -1478,7 +1923,7 @@
         <mc:AlternateContent>
           <mc:Choice Requires="wps">
             <w:drawing>
-              <wp:anchor distT="0" distB="0" distL="114300" distR="114300" simplePos="0" relativeHeight="251669504" behindDoc="0" locked="0" layoutInCell="1" allowOverlap="1" wp14:anchorId="0A2CADFC" wp14:editId="6F1B51BE">
+              <wp:anchor distT="0" distB="0" distL="114300" distR="114300" simplePos="0" relativeHeight="251669504" behindDoc="0" locked="0" layoutInCell="1" allowOverlap="1" wp14:anchorId="0A2CADFC" wp14:editId="454FCB39">
                 <wp:simplePos x="0" y="0"/>
                 <wp:positionH relativeFrom="column">
                   <wp:posOffset>-15875</wp:posOffset>
@@ -1518,7 +1963,7 @@
                         </a:ln>
                         <a:extLst>
                           <a:ext uri="{909E8E84-426E-40dd-AFC4-6F175D3DCCD1}">
-                            <a14:hiddenFill xmlns:a14="http://schemas.microsoft.com/office/drawing/2010/main" xmlns:w="http://schemas.openxmlformats.org/wordprocessingml/2006/main" xmlns:w10="urn:schemas-microsoft-com:office:word" xmlns:v="urn:schemas-microsoft-com:vml" xmlns:o="urn:schemas-microsoft-com:office:office" xmlns:mv="urn:schemas-microsoft-com:mac:vml" xmlns:mo="http://schemas.microsoft.com/office/mac/office/2008/main" xmlns="">
+                            <a14:hiddenFill xmlns="" xmlns:mo="http://schemas.microsoft.com/office/mac/office/2008/main" xmlns:mv="urn:schemas-microsoft-com:mac:vml" xmlns:o="urn:schemas-microsoft-com:office:office" xmlns:v="urn:schemas-microsoft-com:vml" xmlns:w10="urn:schemas-microsoft-com:office:word" xmlns:w="http://schemas.openxmlformats.org/wordprocessingml/2006/main" xmlns:a14="http://schemas.microsoft.com/office/drawing/2010/main">
                               <a:noFill/>
                             </a14:hiddenFill>
                           </a:ext>
@@ -1539,7 +1984,11 @@
           </mc:Choice>
           <mc:Fallback>
             <w:pict>
-              <v:shape w14:anchorId="62409FBE" id="AutoShape 3" o:spid="_x0000_s1026" type="#_x0000_t32" style="position:absolute;left:0;text-align:left;margin-left:-1.25pt;margin-top:12.8pt;width:504.75pt;height:.05pt;flip:y;z-index:251669504;visibility:visible;mso-wrap-style:square;mso-width-percent:0;mso-height-percent:0;mso-wrap-distance-left:9pt;mso-wrap-distance-top:0;mso-wrap-distance-right:9pt;mso-wrap-distance-bottom:0;mso-position-horizontal:absolute;mso-position-horizontal-relative:text;mso-position-vertical:absolute;mso-position-vertical-relative:text;mso-width-percent:0;mso-height-percent:0;mso-width-relative:page;mso-height-relative:page" o:gfxdata="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"/>
+              <v:shapetype w14:anchorId="4F59FABD" id="_x0000_t32" coordsize="21600,21600" o:spt="32" o:oned="t" path="m,l21600,21600e" filled="f">
+                <v:path arrowok="t" fillok="f" o:connecttype="none"/>
+                <o:lock v:ext="edit" shapetype="t"/>
+              </v:shapetype>
+              <v:shape id="AutoShape 3" o:spid="_x0000_s1026" type="#_x0000_t32" style="position:absolute;margin-left:-1.25pt;margin-top:12.8pt;width:504.75pt;height:.05pt;flip:y;z-index:251669504;visibility:visible;mso-wrap-style:square;mso-width-percent:0;mso-height-percent:0;mso-wrap-distance-left:9pt;mso-wrap-distance-top:0;mso-wrap-distance-right:9pt;mso-wrap-distance-bottom:0;mso-position-horizontal:absolute;mso-position-horizontal-relative:text;mso-position-vertical:absolute;mso-position-vertical-relative:text;mso-width-percent:0;mso-height-percent:0;mso-width-relative:page;mso-height-relative:page" o:gfxdata="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"/>
             </w:pict>
           </mc:Fallback>
         </mc:AlternateContent>
@@ -1555,7 +2004,7 @@
     </w:p>
     <w:p>
       <w:pPr>
-        <w:pStyle w:val="11"/>
+        <w:pStyle w:val="1"/>
         <w:spacing w:beforeLines="30" w:before="72"/>
       </w:pPr>
       <w:r>
@@ -1571,7 +2020,6 @@
         <w:tabs>
           <w:tab w:val="right" w:pos="10080"/>
         </w:tabs>
-        <w:spacing w:line="360" w:lineRule="auto"/>
         <w:rPr>
           <w:i/>
           <w:iCs/>
@@ -1669,32 +2117,19 @@
         </w:rPr>
         <w:t>. 202</w:t>
       </w:r>
-      <w:ins w:id="13" w:author="qr2133" w:date="2023-01-28T22:56:00Z">
-        <w:r>
-          <w:rPr>
-            <w:i/>
-            <w:iCs/>
-            <w:sz w:val="20"/>
-            <w:szCs w:val="20"/>
-          </w:rPr>
-          <w:t>2</w:t>
-        </w:r>
-      </w:ins>
-      <w:del w:id="14" w:author="qr2133" w:date="2023-01-28T22:56:00Z">
-        <w:r>
-          <w:rPr>
-            <w:i/>
-            <w:iCs/>
-            <w:sz w:val="20"/>
-            <w:szCs w:val="20"/>
-          </w:rPr>
-          <w:delText>1</w:delText>
-        </w:r>
-      </w:del>
-    </w:p>
-    <w:p>
-      <w:pPr>
-        <w:pStyle w:val="a9"/>
+      <w:r>
+        <w:rPr>
+          <w:i/>
+          <w:iCs/>
+          <w:sz w:val="20"/>
+          <w:szCs w:val="20"/>
+        </w:rPr>
+        <w:t>2</w:t>
+      </w:r>
+    </w:p>
+    <w:p>
+      <w:pPr>
+        <w:pStyle w:val="ListParagraph"/>
         <w:numPr>
           <w:ilvl w:val="0"/>
           <w:numId w:val="1"/>
@@ -1727,6 +2162,13 @@
           <w:sz w:val="20"/>
           <w:szCs w:val="20"/>
         </w:rPr>
+        <w:t xml:space="preserve">high-tech </w:t>
+      </w:r>
+      <w:r>
+        <w:rPr>
+          <w:sz w:val="20"/>
+          <w:szCs w:val="20"/>
+        </w:rPr>
         <w:t xml:space="preserve">companies’ annual financial reports </w:t>
       </w:r>
       <w:r>
@@ -1762,7 +2204,21 @@
           <w:sz w:val="20"/>
           <w:szCs w:val="20"/>
         </w:rPr>
-        <w:t xml:space="preserve">related </w:t>
+        <w:t>rel</w:t>
+      </w:r>
+      <w:r>
+        <w:rPr>
+          <w:sz w:val="20"/>
+          <w:szCs w:val="20"/>
+        </w:rPr>
+        <w:t>evant</w:t>
+      </w:r>
+      <w:r>
+        <w:rPr>
+          <w:sz w:val="20"/>
+          <w:szCs w:val="20"/>
+        </w:rPr>
+        <w:t xml:space="preserve"> </w:t>
       </w:r>
       <w:r>
         <w:rPr>
@@ -1776,6 +2232,13 @@
           <w:sz w:val="20"/>
           <w:szCs w:val="20"/>
         </w:rPr>
+        <w:t>,</w:t>
+      </w:r>
+      <w:r>
+        <w:rPr>
+          <w:sz w:val="20"/>
+          <w:szCs w:val="20"/>
+        </w:rPr>
         <w:t xml:space="preserve"> </w:t>
       </w:r>
       <w:r>
@@ -1783,28 +2246,26 @@
           <w:sz w:val="20"/>
           <w:szCs w:val="20"/>
         </w:rPr>
-        <w:t xml:space="preserve">to determine whether to hedge or </w:t>
-      </w:r>
-      <w:proofErr w:type="gramStart"/>
-      <w:r>
-        <w:rPr>
-          <w:sz w:val="20"/>
-          <w:szCs w:val="20"/>
-        </w:rPr>
-        <w:t>speculate</w:t>
-      </w:r>
-      <w:proofErr w:type="gramEnd"/>
-      <w:r>
-        <w:rPr>
-          <w:sz w:val="20"/>
-          <w:szCs w:val="20"/>
-        </w:rPr>
-        <w:t xml:space="preserve"> </w:t>
-      </w:r>
-    </w:p>
-    <w:p>
-      <w:pPr>
-        <w:pStyle w:val="a9"/>
+        <w:t>determined</w:t>
+      </w:r>
+      <w:r>
+        <w:rPr>
+          <w:sz w:val="20"/>
+          <w:szCs w:val="20"/>
+        </w:rPr>
+        <w:t xml:space="preserve"> hedge or speculate</w:t>
+      </w:r>
+      <w:r>
+        <w:rPr>
+          <w:sz w:val="20"/>
+          <w:szCs w:val="20"/>
+        </w:rPr>
+        <w:t xml:space="preserve"> strategies</w:t>
+      </w:r>
+    </w:p>
+    <w:p>
+      <w:pPr>
+        <w:pStyle w:val="ListParagraph"/>
         <w:numPr>
           <w:ilvl w:val="0"/>
           <w:numId w:val="1"/>
@@ -1830,21 +2291,77 @@
           <w:sz w:val="20"/>
           <w:szCs w:val="20"/>
         </w:rPr>
-        <w:t xml:space="preserve"> and designed</w:t>
-      </w:r>
-      <w:r>
-        <w:rPr>
-          <w:sz w:val="20"/>
-          <w:szCs w:val="20"/>
-        </w:rPr>
-        <w:t xml:space="preserve"> portfolios incorporating options and futures</w:t>
-      </w:r>
-      <w:r>
-        <w:rPr>
-          <w:sz w:val="20"/>
-          <w:szCs w:val="20"/>
-        </w:rPr>
-        <w:t>, e</w:t>
+        <w:t xml:space="preserve"> and </w:t>
+      </w:r>
+      <w:r>
+        <w:rPr>
+          <w:sz w:val="20"/>
+          <w:szCs w:val="20"/>
+        </w:rPr>
+        <w:t xml:space="preserve">binomial tree, </w:t>
+      </w:r>
+      <w:r>
+        <w:rPr>
+          <w:sz w:val="20"/>
+          <w:szCs w:val="20"/>
+        </w:rPr>
+        <w:t>designed</w:t>
+      </w:r>
+      <w:r>
+        <w:rPr>
+          <w:sz w:val="20"/>
+          <w:szCs w:val="20"/>
+        </w:rPr>
+        <w:t xml:space="preserve"> portfolios incorporating </w:t>
+      </w:r>
+      <w:r>
+        <w:rPr>
+          <w:sz w:val="20"/>
+          <w:szCs w:val="20"/>
+        </w:rPr>
+        <w:t xml:space="preserve">stocks, </w:t>
+      </w:r>
+      <w:r>
+        <w:rPr>
+          <w:sz w:val="20"/>
+          <w:szCs w:val="20"/>
+        </w:rPr>
+        <w:t>options and futures</w:t>
+      </w:r>
+      <w:r>
+        <w:rPr>
+          <w:sz w:val="20"/>
+          <w:szCs w:val="20"/>
+        </w:rPr>
+        <w:t xml:space="preserve">, </w:t>
+      </w:r>
+      <w:r>
+        <w:rPr>
+          <w:sz w:val="20"/>
+          <w:szCs w:val="20"/>
+        </w:rPr>
+        <w:t>adjust</w:t>
+      </w:r>
+      <w:r>
+        <w:rPr>
+          <w:sz w:val="20"/>
+          <w:szCs w:val="20"/>
+        </w:rPr>
+        <w:t>ed</w:t>
+      </w:r>
+      <w:r>
+        <w:rPr>
+          <w:sz w:val="20"/>
+          <w:szCs w:val="20"/>
+        </w:rPr>
+        <w:t xml:space="preserve"> strategies according to breaking news, </w:t>
+      </w:r>
+      <w:r>
+        <w:rPr>
+          <w:sz w:val="20"/>
+          <w:szCs w:val="20"/>
+        </w:rPr>
+        <w:t>e</w:t>
       </w:r>
       <w:r>
         <w:rPr>
@@ -1853,19 +2370,17 @@
         </w:rPr>
         <w:t xml:space="preserve">xecuted the strategies using NASDAQ ticker symbols in </w:t>
       </w:r>
-      <w:proofErr w:type="gramStart"/>
-      <w:r>
-        <w:rPr>
-          <w:sz w:val="20"/>
-          <w:szCs w:val="20"/>
-        </w:rPr>
-        <w:t>RPM</w:t>
-      </w:r>
-      <w:proofErr w:type="gramEnd"/>
-    </w:p>
-    <w:p>
-      <w:pPr>
-        <w:pStyle w:val="a9"/>
+      <w:r>
+        <w:rPr>
+          <w:sz w:val="20"/>
+          <w:szCs w:val="20"/>
+        </w:rPr>
+        <w:t>a trading simulation platform Rotman Portfolio Manager (RPM)</w:t>
+      </w:r>
+    </w:p>
+    <w:p>
+      <w:pPr>
+        <w:pStyle w:val="ListParagraph"/>
         <w:numPr>
           <w:ilvl w:val="0"/>
           <w:numId w:val="1"/>
@@ -1898,7 +2413,7 @@
           <w:sz w:val="20"/>
           <w:szCs w:val="20"/>
         </w:rPr>
-        <w:t>allotted $200 million dollars</w:t>
+        <w:t>allotted $200 million</w:t>
       </w:r>
       <w:r>
         <w:rPr>
@@ -1926,14 +2441,21 @@
           <w:sz w:val="20"/>
           <w:szCs w:val="20"/>
         </w:rPr>
-        <w:t xml:space="preserve"> ended up </w:t>
-      </w:r>
-      <w:r>
-        <w:rPr>
-          <w:sz w:val="20"/>
-          <w:szCs w:val="20"/>
-        </w:rPr>
-        <w:t xml:space="preserve">with </w:t>
+        <w:t xml:space="preserve"> </w:t>
+      </w:r>
+      <w:r>
+        <w:rPr>
+          <w:sz w:val="20"/>
+          <w:szCs w:val="20"/>
+        </w:rPr>
+        <w:t>grew to</w:t>
+      </w:r>
+      <w:r>
+        <w:rPr>
+          <w:sz w:val="20"/>
+          <w:szCs w:val="20"/>
+        </w:rPr>
+        <w:t xml:space="preserve"> </w:t>
       </w:r>
       <w:r>
         <w:rPr>
@@ -1954,42 +2476,136 @@
           <w:sz w:val="20"/>
           <w:szCs w:val="20"/>
         </w:rPr>
-        <w:t>42 million dollars</w:t>
-      </w:r>
-      <w:r>
-        <w:rPr>
-          <w:sz w:val="20"/>
-          <w:szCs w:val="20"/>
-        </w:rPr>
-        <w:t xml:space="preserve"> and the report</w:t>
-      </w:r>
-      <w:r>
-        <w:rPr>
-          <w:sz w:val="20"/>
-          <w:szCs w:val="20"/>
-        </w:rPr>
-        <w:t xml:space="preserve"> achieved first place in the class with a grade of </w:t>
-      </w:r>
-      <w:proofErr w:type="gramStart"/>
-      <w:r>
-        <w:rPr>
-          <w:sz w:val="20"/>
-          <w:szCs w:val="20"/>
-        </w:rPr>
-        <w:t>93</w:t>
-      </w:r>
-      <w:proofErr w:type="gramEnd"/>
-    </w:p>
-    <w:p>
-      <w:pPr>
-        <w:pStyle w:val="11"/>
-        <w:spacing w:beforeLines="30" w:before="72"/>
+        <w:t>42 million</w:t>
+      </w:r>
+      <w:r>
+        <w:rPr>
+          <w:sz w:val="20"/>
+          <w:szCs w:val="20"/>
+        </w:rPr>
+        <w:t xml:space="preserve"> in two months, </w:t>
+      </w:r>
+      <w:r>
+        <w:rPr>
+          <w:sz w:val="20"/>
+          <w:szCs w:val="20"/>
+        </w:rPr>
+        <w:t xml:space="preserve">the </w:t>
+      </w:r>
+      <w:r>
+        <w:rPr>
+          <w:sz w:val="20"/>
+          <w:szCs w:val="20"/>
+        </w:rPr>
+        <w:t>R</w:t>
+      </w:r>
+      <w:r>
+        <w:rPr>
+          <w:sz w:val="20"/>
+          <w:szCs w:val="20"/>
+        </w:rPr>
+        <w:t>etention rate</w:t>
+      </w:r>
+      <w:r>
+        <w:rPr>
+          <w:sz w:val="20"/>
+          <w:szCs w:val="20"/>
+        </w:rPr>
+        <w:t xml:space="preserve"> achieve</w:t>
+      </w:r>
+      <w:r>
+        <w:rPr>
+          <w:sz w:val="20"/>
+          <w:szCs w:val="20"/>
+        </w:rPr>
+        <w:t>d</w:t>
+      </w:r>
+      <w:r>
+        <w:rPr>
+          <w:sz w:val="20"/>
+          <w:szCs w:val="20"/>
+        </w:rPr>
+        <w:t xml:space="preserve"> </w:t>
+      </w:r>
+      <w:r>
+        <w:rPr>
+          <w:sz w:val="20"/>
+          <w:szCs w:val="20"/>
+        </w:rPr>
+        <w:t>3.14 and Sharpe ratio reached 1.</w:t>
+      </w:r>
+      <w:r>
+        <w:rPr>
+          <w:sz w:val="20"/>
+          <w:szCs w:val="20"/>
+        </w:rPr>
+        <w:t>8</w:t>
+      </w:r>
+      <w:r>
+        <w:rPr>
+          <w:sz w:val="20"/>
+          <w:szCs w:val="20"/>
+        </w:rPr>
+        <w:t xml:space="preserve">%, the </w:t>
+      </w:r>
+      <w:r>
+        <w:rPr>
+          <w:sz w:val="20"/>
+          <w:szCs w:val="20"/>
+        </w:rPr>
+        <w:t xml:space="preserve">final </w:t>
+      </w:r>
+      <w:r>
+        <w:rPr>
+          <w:sz w:val="20"/>
+          <w:szCs w:val="20"/>
+        </w:rPr>
+        <w:t>report</w:t>
+      </w:r>
+      <w:r>
+        <w:rPr>
+          <w:sz w:val="20"/>
+          <w:szCs w:val="20"/>
+        </w:rPr>
+        <w:t xml:space="preserve"> </w:t>
+      </w:r>
+      <w:r>
+        <w:rPr>
+          <w:sz w:val="20"/>
+          <w:szCs w:val="20"/>
+        </w:rPr>
+        <w:t>earned</w:t>
+      </w:r>
+      <w:r>
+        <w:rPr>
+          <w:sz w:val="20"/>
+          <w:szCs w:val="20"/>
+        </w:rPr>
+        <w:t xml:space="preserve"> </w:t>
+      </w:r>
+      <w:r>
+        <w:rPr>
+          <w:sz w:val="20"/>
+          <w:szCs w:val="20"/>
+        </w:rPr>
+        <w:t>a grade of 93</w:t>
+      </w:r>
+    </w:p>
+    <w:p>
+      <w:pPr>
+        <w:pStyle w:val="1"/>
+        <w:spacing w:beforeLines="0" w:before="0"/>
       </w:pPr>
       <w:r>
         <w:t>Research on the Intention of US President Election in 2020</w:t>
       </w:r>
       <w:r>
         <w:tab/>
+      </w:r>
+      <w:r>
+        <w:t xml:space="preserve"> </w:t>
+      </w:r>
+      <w:r>
         <w:t>Toronto, ON</w:t>
       </w:r>
     </w:p>
@@ -2070,7 +2686,7 @@
     </w:p>
     <w:p>
       <w:pPr>
-        <w:pStyle w:val="a9"/>
+        <w:pStyle w:val="ListParagraph"/>
         <w:numPr>
           <w:ilvl w:val="0"/>
           <w:numId w:val="1"/>
@@ -2089,25 +2705,16 @@
           <w:sz w:val="20"/>
           <w:szCs w:val="20"/>
         </w:rPr>
-        <w:t xml:space="preserve">Implemented R to fit 2020 survey data of 64,798 U.S. citizens which contains age, education, income and </w:t>
-      </w:r>
-      <w:proofErr w:type="spellStart"/>
-      <w:r>
-        <w:rPr>
-          <w:sz w:val="20"/>
-          <w:szCs w:val="20"/>
-        </w:rPr>
-        <w:t>etc</w:t>
-      </w:r>
-      <w:proofErr w:type="spellEnd"/>
-      <w:r>
-        <w:rPr>
-          <w:sz w:val="20"/>
-          <w:szCs w:val="20"/>
-        </w:rPr>
-        <w:t xml:space="preserve"> into a multilevel logistic </w:t>
-      </w:r>
-      <w:commentRangeStart w:id="15"/>
+        <w:t xml:space="preserve">Designed </w:t>
+      </w:r>
+      <w:r>
+        <w:rPr>
+          <w:sz w:val="20"/>
+          <w:szCs w:val="20"/>
+        </w:rPr>
+        <w:t xml:space="preserve">multilevel logistic </w:t>
+      </w:r>
+      <w:commentRangeStart w:id="9"/>
       <w:r>
         <w:rPr>
           <w:sz w:val="20"/>
@@ -2115,17 +2722,101 @@
         </w:rPr>
         <w:t>regression</w:t>
       </w:r>
-      <w:commentRangeEnd w:id="15"/>
-      <w:r>
-        <w:rPr>
-          <w:rStyle w:val="ab"/>
-        </w:rPr>
-        <w:commentReference w:id="15"/>
-      </w:r>
-    </w:p>
-    <w:p>
-      <w:pPr>
-        <w:pStyle w:val="a9"/>
+      <w:commentRangeEnd w:id="9"/>
+      <w:r>
+        <w:rPr>
+          <w:rStyle w:val="CommentReference"/>
+        </w:rPr>
+        <w:commentReference w:id="9"/>
+      </w:r>
+      <w:r>
+        <w:rPr>
+          <w:sz w:val="20"/>
+          <w:szCs w:val="20"/>
+        </w:rPr>
+        <w:t xml:space="preserve"> </w:t>
+      </w:r>
+      <w:r>
+        <w:rPr>
+          <w:sz w:val="20"/>
+          <w:szCs w:val="20"/>
+        </w:rPr>
+        <w:t xml:space="preserve">model </w:t>
+      </w:r>
+      <w:r>
+        <w:rPr>
+          <w:sz w:val="20"/>
+          <w:szCs w:val="20"/>
+        </w:rPr>
+        <w:t xml:space="preserve">using R to </w:t>
+      </w:r>
+      <w:r>
+        <w:rPr>
+          <w:sz w:val="20"/>
+          <w:szCs w:val="20"/>
+        </w:rPr>
+        <w:t xml:space="preserve">fit </w:t>
+      </w:r>
+      <w:r>
+        <w:rPr>
+          <w:sz w:val="20"/>
+          <w:szCs w:val="20"/>
+        </w:rPr>
+        <w:t xml:space="preserve">37 independent variables </w:t>
+      </w:r>
+      <w:r>
+        <w:rPr>
+          <w:sz w:val="20"/>
+          <w:szCs w:val="20"/>
+        </w:rPr>
+        <w:t>such as</w:t>
+      </w:r>
+      <w:r>
+        <w:rPr>
+          <w:sz w:val="20"/>
+          <w:szCs w:val="20"/>
+        </w:rPr>
+        <w:t xml:space="preserve"> age, education</w:t>
+      </w:r>
+      <w:r>
+        <w:rPr>
+          <w:sz w:val="20"/>
+          <w:szCs w:val="20"/>
+        </w:rPr>
+        <w:t xml:space="preserve"> and </w:t>
+      </w:r>
+      <w:r>
+        <w:rPr>
+          <w:sz w:val="20"/>
+          <w:szCs w:val="20"/>
+        </w:rPr>
+        <w:t xml:space="preserve">income and </w:t>
+      </w:r>
+      <w:r>
+        <w:rPr>
+          <w:sz w:val="20"/>
+          <w:szCs w:val="20"/>
+        </w:rPr>
+        <w:t xml:space="preserve">based on </w:t>
+      </w:r>
+      <w:r>
+        <w:rPr>
+          <w:sz w:val="20"/>
+          <w:szCs w:val="20"/>
+        </w:rPr>
+        <w:t>2017 survey data of 64,798 U.S. citizens</w:t>
+      </w:r>
+      <w:r>
+        <w:rPr>
+          <w:sz w:val="20"/>
+          <w:szCs w:val="20"/>
+        </w:rPr>
+        <w:t xml:space="preserve"> to predict the result of 2020 president election</w:t>
+      </w:r>
+    </w:p>
+    <w:p>
+      <w:pPr>
+        <w:pStyle w:val="ListParagraph"/>
         <w:numPr>
           <w:ilvl w:val="0"/>
           <w:numId w:val="1"/>
@@ -2144,27 +2835,104 @@
           <w:sz w:val="20"/>
           <w:szCs w:val="20"/>
         </w:rPr>
-        <w:t xml:space="preserve">Utilized post-stratification method to partition survey data into demographic cells based on explanatory variables, which improves the efficiency of estimators </w:t>
-      </w:r>
-      <w:commentRangeStart w:id="16"/>
-      <w:r>
-        <w:rPr>
-          <w:sz w:val="20"/>
-          <w:szCs w:val="20"/>
-        </w:rPr>
-        <w:t>by summing the cell estimates as adjusting weights for different states</w:t>
-      </w:r>
-      <w:commentRangeEnd w:id="16"/>
-      <w:r>
-        <w:rPr>
-          <w:rStyle w:val="ab"/>
-        </w:rPr>
-        <w:commentReference w:id="16"/>
-      </w:r>
-    </w:p>
-    <w:p>
-      <w:pPr>
-        <w:pStyle w:val="a9"/>
+        <w:t xml:space="preserve">Utilized post-stratification method to partition </w:t>
+      </w:r>
+      <w:r>
+        <w:rPr>
+          <w:sz w:val="20"/>
+          <w:szCs w:val="20"/>
+        </w:rPr>
+        <w:t xml:space="preserve">2020 </w:t>
+      </w:r>
+      <w:r>
+        <w:rPr>
+          <w:sz w:val="20"/>
+          <w:szCs w:val="20"/>
+        </w:rPr>
+        <w:t>population</w:t>
+      </w:r>
+      <w:r>
+        <w:rPr>
+          <w:sz w:val="20"/>
+          <w:szCs w:val="20"/>
+        </w:rPr>
+        <w:t xml:space="preserve"> data into demographic cells,</w:t>
+      </w:r>
+      <w:r>
+        <w:rPr>
+          <w:sz w:val="20"/>
+          <w:szCs w:val="20"/>
+        </w:rPr>
+        <w:t xml:space="preserve"> </w:t>
+      </w:r>
+      <w:r>
+        <w:rPr>
+          <w:sz w:val="20"/>
+          <w:szCs w:val="20"/>
+        </w:rPr>
+        <w:t>assigned</w:t>
+      </w:r>
+      <w:r>
+        <w:rPr>
+          <w:sz w:val="20"/>
+          <w:szCs w:val="20"/>
+        </w:rPr>
+        <w:t xml:space="preserve"> </w:t>
+      </w:r>
+      <w:commentRangeStart w:id="10"/>
+      <w:r>
+        <w:rPr>
+          <w:sz w:val="20"/>
+          <w:szCs w:val="20"/>
+        </w:rPr>
+        <w:t>the cell estimates as adjusting weights for different states</w:t>
+      </w:r>
+      <w:commentRangeEnd w:id="10"/>
+      <w:r>
+        <w:rPr>
+          <w:rStyle w:val="CommentReference"/>
+        </w:rPr>
+        <w:commentReference w:id="10"/>
+      </w:r>
+      <w:r>
+        <w:rPr>
+          <w:sz w:val="20"/>
+          <w:szCs w:val="20"/>
+        </w:rPr>
+        <w:t xml:space="preserve"> </w:t>
+      </w:r>
+      <w:r>
+        <w:rPr>
+          <w:sz w:val="20"/>
+          <w:szCs w:val="20"/>
+        </w:rPr>
+        <w:t xml:space="preserve">in the model </w:t>
+      </w:r>
+      <w:r>
+        <w:rPr>
+          <w:sz w:val="20"/>
+          <w:szCs w:val="20"/>
+        </w:rPr>
+        <w:t>to</w:t>
+      </w:r>
+      <w:r>
+        <w:rPr>
+          <w:sz w:val="20"/>
+          <w:szCs w:val="20"/>
+        </w:rPr>
+        <w:t xml:space="preserve"> improve the efficiency of estimators</w:t>
+      </w:r>
+      <w:r>
+        <w:rPr>
+          <w:sz w:val="20"/>
+          <w:szCs w:val="20"/>
+        </w:rPr>
+        <w:t xml:space="preserve"> </w:t>
+      </w:r>
+    </w:p>
+    <w:p>
+      <w:pPr>
+        <w:pStyle w:val="ListParagraph"/>
         <w:numPr>
           <w:ilvl w:val="0"/>
           <w:numId w:val="1"/>
@@ -2178,76 +2946,84 @@
           <w:szCs w:val="20"/>
         </w:rPr>
       </w:pPr>
-      <w:commentRangeStart w:id="17"/>
-      <w:r>
-        <w:rPr>
-          <w:sz w:val="20"/>
-          <w:szCs w:val="20"/>
-        </w:rPr>
-        <w:t xml:space="preserve">Applied the obtained weights to the model using 2018 population data in order to calculate the probability of supporting Donald Trump in each </w:t>
-      </w:r>
-      <w:proofErr w:type="gramStart"/>
-      <w:r>
-        <w:rPr>
-          <w:sz w:val="20"/>
-          <w:szCs w:val="20"/>
-        </w:rPr>
-        <w:t>state</w:t>
-      </w:r>
-      <w:proofErr w:type="gramEnd"/>
-    </w:p>
-    <w:p>
-      <w:pPr>
-        <w:pStyle w:val="a9"/>
-        <w:numPr>
-          <w:ilvl w:val="0"/>
-          <w:numId w:val="1"/>
-        </w:numPr>
+      <w:commentRangeStart w:id="11"/>
+      <w:r>
+        <w:rPr>
+          <w:sz w:val="20"/>
+          <w:szCs w:val="20"/>
+        </w:rPr>
+        <w:t xml:space="preserve">Summed up the electoral votes from each state </w:t>
+      </w:r>
+      <w:r>
+        <w:rPr>
+          <w:sz w:val="20"/>
+          <w:szCs w:val="20"/>
+        </w:rPr>
+        <w:t>whose</w:t>
+      </w:r>
+      <w:r>
+        <w:rPr>
+          <w:sz w:val="20"/>
+          <w:szCs w:val="20"/>
+        </w:rPr>
+        <w:t xml:space="preserve"> probability of voting </w:t>
+      </w:r>
+      <w:r>
+        <w:rPr>
+          <w:sz w:val="20"/>
+          <w:szCs w:val="20"/>
+        </w:rPr>
+        <w:t xml:space="preserve">Donald Trump is greater than 0.5, the </w:t>
+      </w:r>
+      <w:r>
+        <w:rPr>
+          <w:sz w:val="20"/>
+          <w:szCs w:val="20"/>
+        </w:rPr>
+        <w:t xml:space="preserve">accuracy of final </w:t>
+      </w:r>
+      <w:r>
+        <w:rPr>
+          <w:sz w:val="20"/>
+          <w:szCs w:val="20"/>
+        </w:rPr>
+        <w:t>prediction</w:t>
+      </w:r>
+      <w:r>
+        <w:rPr>
+          <w:sz w:val="20"/>
+          <w:szCs w:val="20"/>
+        </w:rPr>
+        <w:t xml:space="preserve"> reached 89.3%</w:t>
+      </w:r>
+      <w:commentRangeStart w:id="12"/>
+      <w:commentRangeEnd w:id="12"/>
+      <w:r>
+        <w:rPr>
+          <w:rStyle w:val="CommentReference"/>
+        </w:rPr>
+        <w:commentReference w:id="12"/>
+      </w:r>
+      <w:commentRangeEnd w:id="11"/>
+      <w:r>
+        <w:rPr>
+          <w:rStyle w:val="CommentReference"/>
+        </w:rPr>
+        <w:commentReference w:id="11"/>
+      </w:r>
+    </w:p>
+    <w:p>
+      <w:pPr>
         <w:tabs>
           <w:tab w:val="right" w:pos="10080"/>
         </w:tabs>
-        <w:ind w:leftChars="-3" w:left="265" w:hanging="272"/>
-        <w:rPr>
-          <w:sz w:val="20"/>
-          <w:szCs w:val="20"/>
-        </w:rPr>
-      </w:pPr>
-      <w:r>
-        <w:rPr>
-          <w:sz w:val="20"/>
-          <w:szCs w:val="20"/>
-        </w:rPr>
-        <w:t xml:space="preserve">Summed up the electoral votes from each state if the probability of voting </w:t>
-      </w:r>
-      <w:r>
-        <w:rPr>
-          <w:sz w:val="20"/>
-          <w:szCs w:val="20"/>
-        </w:rPr>
-        <w:t xml:space="preserve">Donald Trump is greater than 0.5, the prediction of the final result is only </w:t>
-      </w:r>
-      <w:commentRangeStart w:id="18"/>
-      <w:r>
-        <w:rPr>
-          <w:sz w:val="20"/>
-          <w:szCs w:val="20"/>
-        </w:rPr>
-        <w:t>37 votes different from the actual outcome</w:t>
-      </w:r>
-      <w:commentRangeEnd w:id="18"/>
-      <w:r>
-        <w:rPr>
-          <w:rStyle w:val="ab"/>
-        </w:rPr>
-        <w:commentReference w:id="18"/>
-      </w:r>
-      <w:commentRangeEnd w:id="17"/>
-      <w:r>
-        <w:rPr>
-          <w:rStyle w:val="ab"/>
-        </w:rPr>
-        <w:commentReference w:id="17"/>
-      </w:r>
+        <w:spacing w:before="14" w:line="72" w:lineRule="auto"/>
+        <w:ind w:left="-6"/>
+        <w:rPr>
+          <w:sz w:val="20"/>
+          <w:szCs w:val="20"/>
+        </w:rPr>
+      </w:pPr>
     </w:p>
     <w:p>
       <w:pPr>
@@ -2270,7 +3046,7 @@
         <mc:AlternateContent>
           <mc:Choice Requires="wps">
             <w:drawing>
-              <wp:anchor distT="0" distB="0" distL="114300" distR="114300" simplePos="0" relativeHeight="251674624" behindDoc="0" locked="0" layoutInCell="1" allowOverlap="1" wp14:anchorId="6F314720" wp14:editId="50829A6C">
+              <wp:anchor distT="0" distB="0" distL="114300" distR="114300" simplePos="0" relativeHeight="251674624" behindDoc="0" locked="0" layoutInCell="1" allowOverlap="1" wp14:anchorId="6F314720" wp14:editId="4BD51ECA">
                 <wp:simplePos x="0" y="0"/>
                 <wp:positionH relativeFrom="column">
                   <wp:posOffset>0</wp:posOffset>
@@ -2310,7 +3086,7 @@
                         </a:ln>
                         <a:extLst>
                           <a:ext uri="{909E8E84-426E-40dd-AFC4-6F175D3DCCD1}">
-                            <a14:hiddenFill xmlns:a14="http://schemas.microsoft.com/office/drawing/2010/main" xmlns:w="http://schemas.openxmlformats.org/wordprocessingml/2006/main" xmlns:w10="urn:schemas-microsoft-com:office:word" xmlns:v="urn:schemas-microsoft-com:vml" xmlns:o="urn:schemas-microsoft-com:office:office" xmlns:mv="urn:schemas-microsoft-com:mac:vml" xmlns:mo="http://schemas.microsoft.com/office/mac/office/2008/main" xmlns="">
+                            <a14:hiddenFill xmlns="" xmlns:mo="http://schemas.microsoft.com/office/mac/office/2008/main" xmlns:mv="urn:schemas-microsoft-com:mac:vml" xmlns:o="urn:schemas-microsoft-com:office:office" xmlns:v="urn:schemas-microsoft-com:vml" xmlns:w10="urn:schemas-microsoft-com:office:word" xmlns:w="http://schemas.openxmlformats.org/wordprocessingml/2006/main" xmlns:a14="http://schemas.microsoft.com/office/drawing/2010/main">
                               <a:noFill/>
                             </a14:hiddenFill>
                           </a:ext>
@@ -2331,11 +3107,7 @@
           </mc:Choice>
           <mc:Fallback>
             <w:pict>
-              <v:shapetype w14:anchorId="59411880" id="_x0000_t32" coordsize="21600,21600" o:spt="32" o:oned="t" path="m,l21600,21600e" filled="f">
-                <v:path arrowok="t" fillok="f" o:connecttype="none"/>
-                <o:lock v:ext="edit" shapetype="t"/>
-              </v:shapetype>
-              <v:shape id="AutoShape 3" o:spid="_x0000_s1026" type="#_x0000_t32" style="position:absolute;margin-left:0;margin-top:12.65pt;width:504.75pt;height:.05pt;flip:y;z-index:251674624;visibility:visible;mso-wrap-style:square;mso-width-percent:0;mso-height-percent:0;mso-wrap-distance-left:9pt;mso-wrap-distance-top:0;mso-wrap-distance-right:9pt;mso-wrap-distance-bottom:0;mso-position-horizontal:absolute;mso-position-horizontal-relative:text;mso-position-vertical:absolute;mso-position-vertical-relative:text;mso-width-percent:0;mso-height-percent:0;mso-width-relative:page;mso-height-relative:page" o:gfxdata="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"/>
+              <v:shape w14:anchorId="3B611C74" id="AutoShape 3" o:spid="_x0000_s1026" type="#_x0000_t32" style="position:absolute;margin-left:0;margin-top:12.65pt;width:504.75pt;height:.05pt;flip:y;z-index:251674624;visibility:visible;mso-wrap-style:square;mso-width-percent:0;mso-height-percent:0;mso-wrap-distance-left:9pt;mso-wrap-distance-top:0;mso-wrap-distance-right:9pt;mso-wrap-distance-bottom:0;mso-position-horizontal:absolute;mso-position-horizontal-relative:text;mso-position-vertical:absolute;mso-position-vertical-relative:text;mso-width-percent:0;mso-height-percent:0;mso-width-relative:page;mso-height-relative:page" o:gfxdata="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"/>
             </w:pict>
           </mc:Fallback>
         </mc:AlternateContent>
@@ -2378,7 +3150,7 @@
         </w:rPr>
         <w:t>Chinese Volunteer Association, University of Toronto</w:t>
       </w:r>
-      <w:bookmarkStart w:id="19" w:name="_Hlk75187505"/>
+      <w:bookmarkStart w:id="13" w:name="_Hlk75187505"/>
       <w:r>
         <w:rPr>
           <w:b/>
@@ -2405,7 +3177,7 @@
         </w:rPr>
         <w:t>, Canada</w:t>
       </w:r>
-      <w:bookmarkEnd w:id="19"/>
+      <w:bookmarkEnd w:id="13"/>
     </w:p>
     <w:p>
       <w:pPr>
@@ -2445,7 +3217,7 @@
     </w:p>
     <w:p>
       <w:pPr>
-        <w:pStyle w:val="a9"/>
+        <w:pStyle w:val="ListParagraph"/>
         <w:numPr>
           <w:ilvl w:val="0"/>
           <w:numId w:val="1"/>
@@ -2469,7 +3241,7 @@
     </w:p>
     <w:p>
       <w:pPr>
-        <w:pStyle w:val="a9"/>
+        <w:pStyle w:val="ListParagraph"/>
         <w:numPr>
           <w:ilvl w:val="0"/>
           <w:numId w:val="1"/>
@@ -2496,8 +3268,284 @@
         <w:tabs>
           <w:tab w:val="right" w:pos="10080"/>
         </w:tabs>
-        <w:spacing w:line="120" w:lineRule="auto"/>
-        <w:ind w:left="-7"/>
+        <w:spacing w:line="72" w:lineRule="auto"/>
+        <w:ind w:left="-6"/>
+        <w:rPr>
+          <w:sz w:val="20"/>
+          <w:szCs w:val="20"/>
+        </w:rPr>
+      </w:pPr>
+    </w:p>
+    <w:p>
+      <w:pPr>
+        <w:pStyle w:val="Header"/>
+        <w:tabs>
+          <w:tab w:val="clear" w:pos="8640"/>
+          <w:tab w:val="right" w:pos="9810"/>
+        </w:tabs>
+        <w:ind w:right="272"/>
+        <w:rPr>
+          <w:b/>
+          <w:sz w:val="22"/>
+          <w:szCs w:val="22"/>
+          <w:lang w:eastAsia="zh-CN"/>
+        </w:rPr>
+      </w:pPr>
+      <w:r>
+        <w:rPr>
+          <w:b/>
+          <w:noProof/>
+          <w:sz w:val="22"/>
+          <w:szCs w:val="22"/>
+        </w:rPr>
+        <mc:AlternateContent>
+          <mc:Choice Requires="wps">
+            <w:drawing>
+              <wp:anchor distT="0" distB="0" distL="114300" distR="114300" simplePos="0" relativeHeight="251676672" behindDoc="0" locked="0" layoutInCell="1" allowOverlap="1" wp14:anchorId="5176F05F" wp14:editId="5AF03CD5">
+                <wp:simplePos x="0" y="0"/>
+                <wp:positionH relativeFrom="column">
+                  <wp:posOffset>-15875</wp:posOffset>
+                </wp:positionH>
+                <wp:positionV relativeFrom="paragraph">
+                  <wp:posOffset>169545</wp:posOffset>
+                </wp:positionV>
+                <wp:extent cx="6410325" cy="635"/>
+                <wp:effectExtent l="12700" t="13970" r="6350" b="13970"/>
+                <wp:wrapNone/>
+                <wp:docPr id="5" name="AutoShape 2"/>
+                <wp:cNvGraphicFramePr>
+                  <a:graphicFrameLocks xmlns:a="http://schemas.openxmlformats.org/drawingml/2006/main"/>
+                </wp:cNvGraphicFramePr>
+                <a:graphic xmlns:a="http://schemas.openxmlformats.org/drawingml/2006/main">
+                  <a:graphicData uri="http://schemas.microsoft.com/office/word/2010/wordprocessingShape">
+                    <wps:wsp>
+                      <wps:cNvCnPr>
+                        <a:cxnSpLocks noChangeShapeType="1"/>
+                      </wps:cNvCnPr>
+                      <wps:spPr bwMode="auto">
+                        <a:xfrm flipV="1">
+                          <a:off x="0" y="0"/>
+                          <a:ext cx="6410325" cy="635"/>
+                        </a:xfrm>
+                        <a:prstGeom prst="straightConnector1">
+                          <a:avLst/>
+                        </a:prstGeom>
+                        <a:noFill/>
+                        <a:ln w="9525">
+                          <a:solidFill>
+                            <a:srgbClr val="000000"/>
+                          </a:solidFill>
+                          <a:round/>
+                          <a:headEnd/>
+                          <a:tailEnd/>
+                        </a:ln>
+                        <a:extLst>
+                          <a:ext uri="{909E8E84-426E-40dd-AFC4-6F175D3DCCD1}">
+                            <a14:hiddenFill xmlns="" xmlns:mo="http://schemas.microsoft.com/office/mac/office/2008/main" xmlns:mv="urn:schemas-microsoft-com:mac:vml" xmlns:o="urn:schemas-microsoft-com:office:office" xmlns:v="urn:schemas-microsoft-com:vml" xmlns:w10="urn:schemas-microsoft-com:office:word" xmlns:w="http://schemas.openxmlformats.org/wordprocessingml/2006/main" xmlns:a14="http://schemas.microsoft.com/office/drawing/2010/main">
+                              <a:noFill/>
+                            </a14:hiddenFill>
+                          </a:ext>
+                        </a:extLst>
+                      </wps:spPr>
+                      <wps:bodyPr/>
+                    </wps:wsp>
+                  </a:graphicData>
+                </a:graphic>
+                <wp14:sizeRelH relativeFrom="page">
+                  <wp14:pctWidth>0</wp14:pctWidth>
+                </wp14:sizeRelH>
+                <wp14:sizeRelV relativeFrom="page">
+                  <wp14:pctHeight>0</wp14:pctHeight>
+                </wp14:sizeRelV>
+              </wp:anchor>
+            </w:drawing>
+          </mc:Choice>
+          <mc:Fallback>
+            <w:pict>
+              <v:shape w14:anchorId="065E4EAC" id="AutoShape 2" o:spid="_x0000_s1026" type="#_x0000_t32" style="position:absolute;margin-left:-1.25pt;margin-top:13.35pt;width:504.75pt;height:.05pt;flip:y;z-index:251676672;visibility:visible;mso-wrap-style:square;mso-width-percent:0;mso-height-percent:0;mso-wrap-distance-left:9pt;mso-wrap-distance-top:0;mso-wrap-distance-right:9pt;mso-wrap-distance-bottom:0;mso-position-horizontal:absolute;mso-position-horizontal-relative:text;mso-position-vertical:absolute;mso-position-vertical-relative:text;mso-width-percent:0;mso-height-percent:0;mso-width-relative:page;mso-height-relative:page" o:gfxdata="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"/>
+            </w:pict>
+          </mc:Fallback>
+        </mc:AlternateContent>
+      </w:r>
+      <w:r>
+        <w:rPr>
+          <w:b/>
+          <w:noProof/>
+          <w:sz w:val="22"/>
+          <w:szCs w:val="22"/>
+        </w:rPr>
+        <w:t>QUALIFICATIONS</w:t>
+      </w:r>
+    </w:p>
+    <w:p>
+      <w:pPr>
+        <w:pStyle w:val="ListParagraph"/>
+        <w:numPr>
+          <w:ilvl w:val="0"/>
+          <w:numId w:val="1"/>
+        </w:numPr>
+        <w:tabs>
+          <w:tab w:val="right" w:pos="10080"/>
+        </w:tabs>
+        <w:spacing w:beforeLines="30" w:before="72"/>
+        <w:ind w:leftChars="-3" w:left="265" w:hanging="272"/>
+        <w:rPr>
+          <w:sz w:val="20"/>
+          <w:szCs w:val="20"/>
+        </w:rPr>
+      </w:pPr>
+      <w:r>
+        <w:rPr>
+          <w:sz w:val="20"/>
+          <w:szCs w:val="20"/>
+          <w:lang w:eastAsia="zh-CN"/>
+        </w:rPr>
+        <w:lastRenderedPageBreak/>
+        <w:t>P</w:t>
+      </w:r>
+      <w:r>
+        <w:rPr>
+          <w:sz w:val="20"/>
+          <w:szCs w:val="20"/>
+        </w:rPr>
+        <w:t>assed SOA P &amp; FM / CAS Exam 1 &amp; 2, and SAS Base</w:t>
+      </w:r>
+      <w:r>
+        <w:rPr>
+          <w:sz w:val="20"/>
+          <w:szCs w:val="20"/>
+        </w:rPr>
+        <w:tab/>
+      </w:r>
+      <w:r>
+        <w:rPr>
+          <w:i/>
+          <w:iCs/>
+          <w:sz w:val="20"/>
+          <w:szCs w:val="20"/>
+        </w:rPr>
+        <w:t>May 2020 – Nov. 2020</w:t>
+      </w:r>
+    </w:p>
+    <w:p>
+      <w:pPr>
+        <w:pStyle w:val="ListParagraph"/>
+        <w:numPr>
+          <w:ilvl w:val="0"/>
+          <w:numId w:val="1"/>
+        </w:numPr>
+        <w:tabs>
+          <w:tab w:val="right" w:pos="10080"/>
+        </w:tabs>
+        <w:ind w:leftChars="-3" w:left="265" w:hanging="272"/>
+        <w:rPr>
+          <w:sz w:val="20"/>
+          <w:szCs w:val="20"/>
+        </w:rPr>
+      </w:pPr>
+      <w:r>
+        <w:rPr>
+          <w:sz w:val="20"/>
+          <w:szCs w:val="20"/>
+        </w:rPr>
+        <w:t>Skills: Python (</w:t>
+      </w:r>
+      <w:proofErr w:type="spellStart"/>
+      <w:r>
+        <w:rPr>
+          <w:sz w:val="20"/>
+          <w:szCs w:val="20"/>
+        </w:rPr>
+        <w:t>numpy</w:t>
+      </w:r>
+      <w:proofErr w:type="spellEnd"/>
+      <w:r>
+        <w:rPr>
+          <w:sz w:val="20"/>
+          <w:szCs w:val="20"/>
+        </w:rPr>
+        <w:t xml:space="preserve">, pandas, </w:t>
+      </w:r>
+      <w:proofErr w:type="spellStart"/>
+      <w:r>
+        <w:rPr>
+          <w:sz w:val="20"/>
+          <w:szCs w:val="20"/>
+        </w:rPr>
+        <w:t>PyTorch</w:t>
+      </w:r>
+      <w:proofErr w:type="spellEnd"/>
+      <w:r>
+        <w:rPr>
+          <w:sz w:val="20"/>
+          <w:szCs w:val="20"/>
+        </w:rPr>
+        <w:t>, JAX), R (</w:t>
+      </w:r>
+      <w:proofErr w:type="spellStart"/>
+      <w:r>
+        <w:rPr>
+          <w:sz w:val="20"/>
+          <w:szCs w:val="20"/>
+        </w:rPr>
+        <w:t>tidyverse</w:t>
+      </w:r>
+      <w:proofErr w:type="spellEnd"/>
+      <w:r>
+        <w:rPr>
+          <w:sz w:val="20"/>
+          <w:szCs w:val="20"/>
+        </w:rPr>
+        <w:t xml:space="preserve">, </w:t>
+      </w:r>
+      <w:proofErr w:type="spellStart"/>
+      <w:r>
+        <w:rPr>
+          <w:sz w:val="20"/>
+          <w:szCs w:val="20"/>
+        </w:rPr>
+        <w:t>dplyr</w:t>
+      </w:r>
+      <w:proofErr w:type="spellEnd"/>
+      <w:r>
+        <w:rPr>
+          <w:sz w:val="20"/>
+          <w:szCs w:val="20"/>
+        </w:rPr>
+        <w:t xml:space="preserve">), SAS, </w:t>
+      </w:r>
+      <w:r>
+        <w:rPr>
+          <w:rFonts w:hint="eastAsia"/>
+          <w:sz w:val="20"/>
+          <w:szCs w:val="20"/>
+          <w:lang w:eastAsia="zh-CN"/>
+        </w:rPr>
+        <w:t>SQL</w:t>
+      </w:r>
+      <w:r>
+        <w:rPr>
+          <w:sz w:val="20"/>
+          <w:szCs w:val="20"/>
+          <w:lang w:eastAsia="zh-CN"/>
+        </w:rPr>
+        <w:t xml:space="preserve">, </w:t>
+      </w:r>
+      <w:r>
+        <w:rPr>
+          <w:sz w:val="20"/>
+          <w:szCs w:val="20"/>
+        </w:rPr>
+        <w:t>Power BI, Microsoft Excel (VBA), Radar</w:t>
+      </w:r>
+    </w:p>
+    <w:p>
+      <w:pPr>
+        <w:tabs>
+          <w:tab w:val="right" w:pos="10080"/>
+        </w:tabs>
+        <w:spacing w:line="72" w:lineRule="auto"/>
+        <w:ind w:left="-6"/>
         <w:rPr>
           <w:sz w:val="20"/>
           <w:szCs w:val="20"/>
@@ -2566,7 +3614,7 @@
                         </a:ln>
                         <a:extLst>
                           <a:ext uri="{909E8E84-426E-40dd-AFC4-6F175D3DCCD1}">
-                            <a14:hiddenFill xmlns:a14="http://schemas.microsoft.com/office/drawing/2010/main" xmlns:w="http://schemas.openxmlformats.org/wordprocessingml/2006/main" xmlns:w10="urn:schemas-microsoft-com:office:word" xmlns:v="urn:schemas-microsoft-com:vml" xmlns:o="urn:schemas-microsoft-com:office:office" xmlns:mv="urn:schemas-microsoft-com:mac:vml" xmlns:mo="http://schemas.microsoft.com/office/mac/office/2008/main" xmlns="">
+                            <a14:hiddenFill xmlns="" xmlns:mo="http://schemas.microsoft.com/office/mac/office/2008/main" xmlns:mv="urn:schemas-microsoft-com:mac:vml" xmlns:o="urn:schemas-microsoft-com:office:office" xmlns:v="urn:schemas-microsoft-com:vml" xmlns:w10="urn:schemas-microsoft-com:office:word" xmlns:w="http://schemas.openxmlformats.org/wordprocessingml/2006/main" xmlns:a14="http://schemas.microsoft.com/office/drawing/2010/main">
                               <a:noFill/>
                             </a14:hiddenFill>
                           </a:ext>
@@ -2603,7 +3651,7 @@
     </w:p>
     <w:p>
       <w:pPr>
-        <w:pStyle w:val="a9"/>
+        <w:pStyle w:val="ListParagraph"/>
         <w:numPr>
           <w:ilvl w:val="0"/>
           <w:numId w:val="1"/>
@@ -2626,9 +3674,22 @@
         <w:t>Interests: Scuba Diving (PADI Open Water &amp; Dry Suit Diver), rock-climbing, snowboard</w:t>
       </w:r>
     </w:p>
+    <w:p>
+      <w:pPr>
+        <w:tabs>
+          <w:tab w:val="right" w:pos="10080"/>
+        </w:tabs>
+        <w:spacing w:beforeLines="30" w:before="72"/>
+        <w:ind w:left="-7"/>
+        <w:rPr>
+          <w:sz w:val="20"/>
+          <w:szCs w:val="20"/>
+        </w:rPr>
+      </w:pPr>
+    </w:p>
     <w:sectPr>
       <w:pgSz w:w="12240" w:h="15840"/>
-      <w:pgMar w:top="624" w:right="720" w:bottom="624" w:left="720" w:header="720" w:footer="720" w:gutter="0"/>
+      <w:pgMar w:top="851" w:right="851" w:bottom="567" w:left="964" w:header="720" w:footer="720" w:gutter="0"/>
       <w:cols w:space="720"/>
       <w:docGrid w:linePitch="360"/>
     </w:sectPr>
@@ -2638,14 +3699,14 @@
 
 <file path=word/comments.xml><?xml version="1.0" encoding="utf-8"?>
 <w:comments xmlns:wpc="http://schemas.microsoft.com/office/word/2010/wordprocessingCanvas" xmlns:cx="http://schemas.microsoft.com/office/drawing/2014/chartex" xmlns:cx1="http://schemas.microsoft.com/office/drawing/2015/9/8/chartex" xmlns:cx2="http://schemas.microsoft.com/office/drawing/2015/10/21/chartex" xmlns:cx3="http://schemas.microsoft.com/office/drawing/2016/5/9/chartex" xmlns:cx4="http://schemas.microsoft.com/office/drawing/2016/5/10/chartex" xmlns:cx5="http://schemas.microsoft.com/office/drawing/2016/5/11/chartex" xmlns:cx6="http://schemas.microsoft.com/office/drawing/2016/5/12/chartex" xmlns:cx7="http://schemas.microsoft.com/office/drawing/2016/5/13/chartex" xmlns:cx8="http://schemas.microsoft.com/office/drawing/2016/5/14/chartex" xmlns:mc="http://schemas.openxmlformats.org/markup-compatibility/2006" xmlns:aink="http://schemas.microsoft.com/office/drawing/2016/ink" xmlns:am3d="http://schemas.microsoft.com/office/drawing/2017/model3d" xmlns:o="urn:schemas-microsoft-com:office:office" xmlns:oel="http://schemas.microsoft.com/office/2019/extlst" xmlns:r="http://schemas.openxmlformats.org/officeDocument/2006/relationships" xmlns:m="http://schemas.openxmlformats.org/officeDocument/2006/math" xmlns:v="urn:schemas-microsoft-com:vml" xmlns:wp14="http://schemas.microsoft.com/office/word/2010/wordprocessingDrawing" xmlns:wp="http://schemas.openxmlformats.org/drawingml/2006/wordprocessingDrawing" xmlns:w10="urn:schemas-microsoft-com:office:word" xmlns:w="http://schemas.openxmlformats.org/wordprocessingml/2006/main" xmlns:w14="http://schemas.microsoft.com/office/word/2010/wordml" xmlns:w15="http://schemas.microsoft.com/office/word/2012/wordml" xmlns:w16cex="http://schemas.microsoft.com/office/word/2018/wordml/cex" xmlns:w16cid="http://schemas.microsoft.com/office/word/2016/wordml/cid" xmlns:w16="http://schemas.microsoft.com/office/word/2018/wordml" xmlns:w16sdtdh="http://schemas.microsoft.com/office/word/2020/wordml/sdtdatahash" xmlns:w16se="http://schemas.microsoft.com/office/word/2015/wordml/symex" xmlns:wpg="http://schemas.microsoft.com/office/word/2010/wordprocessingGroup" xmlns:wpi="http://schemas.microsoft.com/office/word/2010/wordprocessingInk" xmlns:wne="http://schemas.microsoft.com/office/word/2006/wordml" xmlns:wps="http://schemas.microsoft.com/office/word/2010/wordprocessingShape" mc:Ignorable="w14 w15 w16se w16cid w16 w16cex w16sdtdh wp14">
-  <w:comment w:id="0" w:author="qr2133" w:date="2023-01-28T10:49:00Z" w:initials="q">
-    <w:p>
-      <w:pPr>
-        <w:pStyle w:val="ac"/>
-      </w:pPr>
-      <w:r>
-        <w:rPr>
-          <w:rStyle w:val="ab"/>
+  <w:comment w:id="0" w:author="qr2133" w:date="2023-01-28T10:48:00Z" w:initials="q">
+    <w:p>
+      <w:pPr>
+        <w:pStyle w:val="CommentText"/>
+      </w:pPr>
+      <w:r>
+        <w:rPr>
+          <w:rStyle w:val="CommentReference"/>
         </w:rPr>
         <w:annotationRef/>
       </w:r>
@@ -2653,31 +3714,12 @@
         <w:rPr>
           <w:rFonts w:hint="eastAsia"/>
         </w:rPr>
-        <w:t>写在最后</w:t>
-      </w:r>
-    </w:p>
-  </w:comment>
-  <w:comment w:id="1" w:author="qr2133" w:date="2023-01-28T10:48:00Z" w:initials="q">
-    <w:p>
-      <w:pPr>
-        <w:pStyle w:val="ac"/>
-      </w:pPr>
-      <w:r>
-        <w:rPr>
-          <w:rStyle w:val="ab"/>
-        </w:rPr>
-        <w:annotationRef/>
-      </w:r>
-      <w:r>
-        <w:rPr>
-          <w:rFonts w:hint="eastAsia"/>
-        </w:rPr>
         <w:t>课程</w:t>
       </w:r>
     </w:p>
     <w:p>
       <w:pPr>
-        <w:pStyle w:val="ac"/>
+        <w:pStyle w:val="CommentText"/>
       </w:pPr>
       <w:r>
         <w:t>Python, R, Machine Learning, time series, stochastic processes, (Monte Carlo, ODE), algorithm, derivative pricing</w:t>
@@ -2687,11 +3729,11 @@
   <w:comment w:id="2" w:author="qr2133" w:date="2023-01-28T21:53:00Z" w:initials="q">
     <w:p>
       <w:pPr>
-        <w:pStyle w:val="ac"/>
-      </w:pPr>
-      <w:r>
-        <w:rPr>
-          <w:rStyle w:val="ab"/>
+        <w:pStyle w:val="CommentText"/>
+      </w:pPr>
+      <w:r>
+        <w:rPr>
+          <w:rStyle w:val="CommentReference"/>
         </w:rPr>
         <w:annotationRef/>
       </w:r>
@@ -2704,7 +3746,7 @@
     </w:p>
     <w:p>
       <w:pPr>
-        <w:pStyle w:val="ac"/>
+        <w:pStyle w:val="CommentText"/>
       </w:pPr>
       <w:r>
         <w:rPr>
@@ -2831,11 +3873,11 @@
   <w:comment w:id="3" w:author="qr2133" w:date="2023-01-28T10:47:00Z" w:initials="q">
     <w:p>
       <w:pPr>
-        <w:pStyle w:val="ac"/>
-      </w:pPr>
-      <w:r>
-        <w:rPr>
-          <w:rStyle w:val="ab"/>
+        <w:pStyle w:val="CommentText"/>
+      </w:pPr>
+      <w:r>
+        <w:rPr>
+          <w:rStyle w:val="CommentReference"/>
         </w:rPr>
         <w:annotationRef/>
       </w:r>
@@ -2853,14 +3895,14 @@
       </w:r>
     </w:p>
   </w:comment>
-  <w:comment w:id="4" w:author="qr2133" w:date="2023-01-28T11:01:00Z" w:initials="q">
-    <w:p>
-      <w:pPr>
-        <w:pStyle w:val="ac"/>
-      </w:pPr>
-      <w:r>
-        <w:rPr>
-          <w:rStyle w:val="ab"/>
+  <w:comment w:id="4" w:author="qr2133" w:date="2023-01-28T22:21:00Z" w:initials="q">
+    <w:p>
+      <w:pPr>
+        <w:pStyle w:val="CommentText"/>
+      </w:pPr>
+      <w:r>
+        <w:rPr>
+          <w:rStyle w:val="CommentReference"/>
         </w:rPr>
         <w:annotationRef/>
       </w:r>
@@ -2868,77 +3910,128 @@
         <w:rPr>
           <w:rFonts w:hint="eastAsia"/>
         </w:rPr>
-        <w:t>详述；</w:t>
-      </w:r>
-      <w:r>
-        <w:t xml:space="preserve">broker order; </w:t>
+        <w:t>加一句</w:t>
+      </w:r>
+      <w:r>
+        <w:t>conduct research to ...execution rate &amp; profit</w:t>
+      </w:r>
+    </w:p>
+  </w:comment>
+  <w:comment w:id="5" w:author="qr2133" w:date="2023-01-28T22:22:00Z" w:initials="q">
+    <w:p>
+      <w:pPr>
+        <w:pStyle w:val="CommentText"/>
+      </w:pPr>
+      <w:r>
+        <w:rPr>
+          <w:rStyle w:val="CommentReference"/>
+        </w:rPr>
+        <w:annotationRef/>
+      </w:r>
+      <w:r>
+        <w:t>From … to ….</w:t>
+      </w:r>
+    </w:p>
+  </w:comment>
+  <w:comment w:id="6" w:author="qr2133" w:date="2023-01-28T11:05:00Z" w:initials="q">
+    <w:p>
+      <w:pPr>
+        <w:pStyle w:val="CommentText"/>
+      </w:pPr>
+      <w:r>
+        <w:rPr>
+          <w:rStyle w:val="CommentReference"/>
+        </w:rPr>
+        <w:annotationRef/>
       </w:r>
       <w:r>
         <w:rPr>
           <w:rFonts w:hint="eastAsia"/>
         </w:rPr>
-        <w:t>减少</w:t>
+        <w:t>详述，</w:t>
       </w:r>
       <w:r>
         <w:rPr>
           <w:rFonts w:hint="eastAsia"/>
         </w:rPr>
-        <w:t>loss</w:t>
+        <w:t>factor</w:t>
       </w:r>
       <w:r>
         <w:rPr>
           <w:rFonts w:hint="eastAsia"/>
         </w:rPr>
-        <w:t>的方法</w:t>
+        <w:t>影响最大的</w:t>
+      </w:r>
+      <w:r>
+        <w:t>1-2</w:t>
+      </w:r>
+      <w:r>
+        <w:rPr>
+          <w:rFonts w:hint="eastAsia"/>
+        </w:rPr>
+        <w:t>个</w:t>
       </w:r>
     </w:p>
   </w:comment>
-  <w:comment w:id="5" w:author="qr2133" w:date="2023-01-28T22:21:00Z" w:initials="q">
-    <w:p>
-      <w:pPr>
-        <w:pStyle w:val="ac"/>
-      </w:pPr>
-      <w:r>
-        <w:rPr>
-          <w:rStyle w:val="ab"/>
+  <w:comment w:id="7" w:author="qr2133" w:date="2023-01-28T11:05:00Z" w:initials="q">
+    <w:p>
+      <w:pPr>
+        <w:pStyle w:val="CommentText"/>
+      </w:pPr>
+      <w:r>
+        <w:rPr>
+          <w:rStyle w:val="CommentReference"/>
         </w:rPr>
         <w:annotationRef/>
       </w:r>
       <w:r>
+        <w:t>template</w:t>
+      </w:r>
+    </w:p>
+  </w:comment>
+  <w:comment w:id="8" w:author="qr2133" w:date="2023-01-28T11:31:00Z" w:initials="q">
+    <w:p>
+      <w:pPr>
+        <w:pStyle w:val="CommentText"/>
+      </w:pPr>
+      <w:r>
+        <w:rPr>
+          <w:rStyle w:val="CommentReference"/>
+        </w:rPr>
+        <w:annotationRef/>
+      </w:r>
+      <w:r>
         <w:rPr>
           <w:rFonts w:hint="eastAsia"/>
         </w:rPr>
-        <w:t>加一句</w:t>
-      </w:r>
-      <w:r>
-        <w:t>conduct research to ...execution rate &amp; profit</w:t>
+        <w:t>这一段可删</w:t>
       </w:r>
     </w:p>
   </w:comment>
-  <w:comment w:id="6" w:author="qr2133" w:date="2023-01-28T22:22:00Z" w:initials="q">
-    <w:p>
-      <w:pPr>
-        <w:pStyle w:val="ac"/>
-      </w:pPr>
-      <w:r>
-        <w:rPr>
-          <w:rStyle w:val="ab"/>
+  <w:comment w:id="9" w:author="qr2133" w:date="2023-01-28T11:39:00Z" w:initials="q">
+    <w:p>
+      <w:pPr>
+        <w:pStyle w:val="CommentText"/>
+      </w:pPr>
+      <w:r>
+        <w:rPr>
+          <w:rStyle w:val="CommentReference"/>
         </w:rPr>
         <w:annotationRef/>
       </w:r>
       <w:r>
-        <w:t>From … to ….</w:t>
+        <w:t>Design logistic regresion, independent variables, dependent variables, based on xxx data</w:t>
       </w:r>
     </w:p>
   </w:comment>
-  <w:comment w:id="10" w:author="qr2133" w:date="2023-01-28T11:05:00Z" w:initials="q">
-    <w:p>
-      <w:pPr>
-        <w:pStyle w:val="ac"/>
-      </w:pPr>
-      <w:r>
-        <w:rPr>
-          <w:rStyle w:val="ab"/>
+  <w:comment w:id="10" w:author="qr2133" w:date="2023-01-28T23:09:00Z" w:initials="q">
+    <w:p>
+      <w:pPr>
+        <w:pStyle w:val="CommentText"/>
+      </w:pPr>
+      <w:r>
+        <w:rPr>
+          <w:rStyle w:val="CommentReference"/>
         </w:rPr>
         <w:annotationRef/>
       </w:r>
@@ -2946,143 +4039,52 @@
         <w:rPr>
           <w:rFonts w:hint="eastAsia"/>
         </w:rPr>
-        <w:t>详述，</w:t>
+        <w:t>改成</w:t>
       </w:r>
       <w:r>
         <w:rPr>
           <w:rFonts w:hint="eastAsia"/>
         </w:rPr>
-        <w:t>factor</w:t>
+        <w:t xml:space="preserve">summed </w:t>
+      </w:r>
+      <w:r>
+        <w:t>xxxxx to improve efficiency</w:t>
+      </w:r>
+    </w:p>
+  </w:comment>
+  <w:comment w:id="12" w:author="qr2133" w:date="2023-01-28T11:42:00Z" w:initials="q">
+    <w:p>
+      <w:pPr>
+        <w:pStyle w:val="CommentText"/>
+      </w:pPr>
+      <w:r>
+        <w:rPr>
+          <w:rStyle w:val="CommentReference"/>
+        </w:rPr>
+        <w:annotationRef/>
       </w:r>
       <w:r>
         <w:rPr>
           <w:rFonts w:hint="eastAsia"/>
         </w:rPr>
-        <w:t>影响最大的</w:t>
-      </w:r>
-      <w:r>
-        <w:t>1-2</w:t>
+        <w:t>其他衡量的</w:t>
       </w:r>
       <w:r>
         <w:rPr>
           <w:rFonts w:hint="eastAsia"/>
         </w:rPr>
-        <w:t>个</w:t>
+        <w:t>metrics</w:t>
       </w:r>
     </w:p>
   </w:comment>
-  <w:comment w:id="11" w:author="qr2133" w:date="2023-01-28T11:05:00Z" w:initials="q">
-    <w:p>
-      <w:pPr>
-        <w:pStyle w:val="ac"/>
-      </w:pPr>
-      <w:r>
-        <w:rPr>
-          <w:rStyle w:val="ab"/>
-        </w:rPr>
-        <w:annotationRef/>
-      </w:r>
-      <w:r>
-        <w:t>template</w:t>
-      </w:r>
-    </w:p>
-  </w:comment>
-  <w:comment w:id="12" w:author="qr2133" w:date="2023-01-28T11:31:00Z" w:initials="q">
-    <w:p>
-      <w:pPr>
-        <w:pStyle w:val="ac"/>
-      </w:pPr>
-      <w:r>
-        <w:rPr>
-          <w:rStyle w:val="ab"/>
-        </w:rPr>
-        <w:annotationRef/>
-      </w:r>
-      <w:r>
-        <w:rPr>
-          <w:rFonts w:hint="eastAsia"/>
-        </w:rPr>
-        <w:t>这一段可删</w:t>
-      </w:r>
-    </w:p>
-  </w:comment>
-  <w:comment w:id="15" w:author="qr2133" w:date="2023-01-28T11:39:00Z" w:initials="q">
-    <w:p>
-      <w:pPr>
-        <w:pStyle w:val="ac"/>
-      </w:pPr>
-      <w:r>
-        <w:rPr>
-          <w:rStyle w:val="ab"/>
-        </w:rPr>
-        <w:annotationRef/>
-      </w:r>
-      <w:r>
-        <w:t>Design logistic regresion, independent variables, dependent variables, based on xxx data</w:t>
-      </w:r>
-    </w:p>
-  </w:comment>
-  <w:comment w:id="16" w:author="qr2133" w:date="2023-01-28T23:09:00Z" w:initials="q">
-    <w:p>
-      <w:pPr>
-        <w:pStyle w:val="ac"/>
-      </w:pPr>
-      <w:r>
-        <w:rPr>
-          <w:rStyle w:val="ab"/>
-        </w:rPr>
-        <w:annotationRef/>
-      </w:r>
-      <w:r>
-        <w:rPr>
-          <w:rFonts w:hint="eastAsia"/>
-        </w:rPr>
-        <w:t>改成</w:t>
-      </w:r>
-      <w:r>
-        <w:rPr>
-          <w:rFonts w:hint="eastAsia"/>
-        </w:rPr>
-        <w:t xml:space="preserve">summed </w:t>
-      </w:r>
-      <w:r>
-        <w:t>xxxxx to improve efficiency</w:t>
-      </w:r>
-    </w:p>
-  </w:comment>
-  <w:comment w:id="18" w:author="qr2133" w:date="2023-01-28T11:42:00Z" w:initials="q">
-    <w:p>
-      <w:pPr>
-        <w:pStyle w:val="ac"/>
-      </w:pPr>
-      <w:r>
-        <w:rPr>
-          <w:rStyle w:val="ab"/>
-        </w:rPr>
-        <w:annotationRef/>
-      </w:r>
-      <w:r>
-        <w:rPr>
-          <w:rFonts w:hint="eastAsia"/>
-        </w:rPr>
-        <w:t>其他衡量的</w:t>
-      </w:r>
-      <w:r>
-        <w:rPr>
-          <w:rFonts w:hint="eastAsia"/>
-        </w:rPr>
-        <w:t>metrics</w:t>
-      </w:r>
-    </w:p>
-  </w:comment>
-  <w:comment w:id="17" w:author="qr2133" w:date="2023-01-28T23:14:00Z" w:initials="q">
-    <w:p>
-      <w:pPr>
-        <w:pStyle w:val="ac"/>
-      </w:pPr>
-      <w:r>
-        <w:rPr>
-          <w:rStyle w:val="ab"/>
+  <w:comment w:id="11" w:author="qr2133" w:date="2023-01-28T23:14:00Z" w:initials="q">
+    <w:p>
+      <w:pPr>
+        <w:pStyle w:val="CommentText"/>
+      </w:pPr>
+      <w:r>
+        <w:rPr>
+          <w:rStyle w:val="CommentReference"/>
         </w:rPr>
         <w:annotationRef/>
       </w:r>
@@ -3102,18 +4104,16 @@
 
 <file path=word/commentsExtended.xml><?xml version="1.0" encoding="utf-8"?>
 <w15:commentsEx xmlns:wpc="http://schemas.microsoft.com/office/word/2010/wordprocessingCanvas" xmlns:cx="http://schemas.microsoft.com/office/drawing/2014/chartex" xmlns:cx1="http://schemas.microsoft.com/office/drawing/2015/9/8/chartex" xmlns:cx2="http://schemas.microsoft.com/office/drawing/2015/10/21/chartex" xmlns:cx3="http://schemas.microsoft.com/office/drawing/2016/5/9/chartex" xmlns:cx4="http://schemas.microsoft.com/office/drawing/2016/5/10/chartex" xmlns:cx5="http://schemas.microsoft.com/office/drawing/2016/5/11/chartex" xmlns:cx6="http://schemas.microsoft.com/office/drawing/2016/5/12/chartex" xmlns:cx7="http://schemas.microsoft.com/office/drawing/2016/5/13/chartex" xmlns:cx8="http://schemas.microsoft.com/office/drawing/2016/5/14/chartex" xmlns:mc="http://schemas.openxmlformats.org/markup-compatibility/2006" xmlns:aink="http://schemas.microsoft.com/office/drawing/2016/ink" xmlns:am3d="http://schemas.microsoft.com/office/drawing/2017/model3d" xmlns:o="urn:schemas-microsoft-com:office:office" xmlns:oel="http://schemas.microsoft.com/office/2019/extlst" xmlns:r="http://schemas.openxmlformats.org/officeDocument/2006/relationships" xmlns:m="http://schemas.openxmlformats.org/officeDocument/2006/math" xmlns:v="urn:schemas-microsoft-com:vml" xmlns:wp14="http://schemas.microsoft.com/office/word/2010/wordprocessingDrawing" xmlns:wp="http://schemas.openxmlformats.org/drawingml/2006/wordprocessingDrawing" xmlns:w10="urn:schemas-microsoft-com:office:word" xmlns:w="http://schemas.openxmlformats.org/wordprocessingml/2006/main" xmlns:w14="http://schemas.microsoft.com/office/word/2010/wordml" xmlns:w15="http://schemas.microsoft.com/office/word/2012/wordml" xmlns:w16cex="http://schemas.microsoft.com/office/word/2018/wordml/cex" xmlns:w16cid="http://schemas.microsoft.com/office/word/2016/wordml/cid" xmlns:w16="http://schemas.microsoft.com/office/word/2018/wordml" xmlns:w16sdtdh="http://schemas.microsoft.com/office/word/2020/wordml/sdtdatahash" xmlns:w16se="http://schemas.microsoft.com/office/word/2015/wordml/symex" xmlns:wpg="http://schemas.microsoft.com/office/word/2010/wordprocessingGroup" xmlns:wpi="http://schemas.microsoft.com/office/word/2010/wordprocessingInk" xmlns:wne="http://schemas.microsoft.com/office/word/2006/wordml" xmlns:wps="http://schemas.microsoft.com/office/word/2010/wordprocessingShape" mc:Ignorable="w14 w15 w16se w16cid w16 w16cex w16sdtdh wp14">
-  <w15:commentEx w15:paraId="173F9C0C" w15:done="0"/>
-  <w15:commentEx w15:paraId="099C61B1" w15:done="0"/>
-  <w15:commentEx w15:paraId="46BCD11D" w15:done="0"/>
-  <w15:commentEx w15:paraId="74086BE1" w15:done="0"/>
-  <w15:commentEx w15:paraId="6FB47BA2" w15:done="0"/>
-  <w15:commentEx w15:paraId="495FB107" w15:done="0"/>
-  <w15:commentEx w15:paraId="16D203B7" w15:done="0"/>
-  <w15:commentEx w15:paraId="5C5D5961" w15:done="0"/>
-  <w15:commentEx w15:paraId="151E28C7" w15:done="0"/>
+  <w15:commentEx w15:paraId="099C61B1" w15:done="1"/>
+  <w15:commentEx w15:paraId="41F1CACC" w15:done="1"/>
+  <w15:commentEx w15:paraId="74086BE1" w15:done="1"/>
+  <w15:commentEx w15:paraId="495FB107" w15:done="1"/>
+  <w15:commentEx w15:paraId="16D203B7" w15:done="1"/>
+  <w15:commentEx w15:paraId="5C5D5961" w15:done="1"/>
+  <w15:commentEx w15:paraId="151E28C7" w15:done="1"/>
   <w15:commentEx w15:paraId="3298D283" w15:done="0"/>
-  <w15:commentEx w15:paraId="63DF02F0" w15:done="0"/>
-  <w15:commentEx w15:paraId="515E5F3D" w15:done="0"/>
+  <w15:commentEx w15:paraId="42EE022A" w15:done="1"/>
+  <w15:commentEx w15:paraId="6DA343E8" w15:done="1"/>
   <w15:commentEx w15:paraId="6B5E162B" w15:done="0"/>
   <w15:commentEx w15:paraId="55034AEA" w15:done="0"/>
 </w15:commentsEx>
@@ -3121,11 +4121,9 @@
 
 <file path=word/commentsExtensible.xml><?xml version="1.0" encoding="utf-8"?>
 <w16cex:commentsExtensible xmlns:wpc="http://schemas.microsoft.com/office/word/2010/wordprocessingCanvas" xmlns:cx="http://schemas.microsoft.com/office/drawing/2014/chartex" xmlns:cx1="http://schemas.microsoft.com/office/drawing/2015/9/8/chartex" xmlns:cx2="http://schemas.microsoft.com/office/drawing/2015/10/21/chartex" xmlns:cx3="http://schemas.microsoft.com/office/drawing/2016/5/9/chartex" xmlns:cx4="http://schemas.microsoft.com/office/drawing/2016/5/10/chartex" xmlns:cx5="http://schemas.microsoft.com/office/drawing/2016/5/11/chartex" xmlns:cx6="http://schemas.microsoft.com/office/drawing/2016/5/12/chartex" xmlns:cx7="http://schemas.microsoft.com/office/drawing/2016/5/13/chartex" xmlns:cx8="http://schemas.microsoft.com/office/drawing/2016/5/14/chartex" xmlns:mc="http://schemas.openxmlformats.org/markup-compatibility/2006" xmlns:aink="http://schemas.microsoft.com/office/drawing/2016/ink" xmlns:am3d="http://schemas.microsoft.com/office/drawing/2017/model3d" xmlns:o="urn:schemas-microsoft-com:office:office" xmlns:oel="http://schemas.microsoft.com/office/2019/extlst" xmlns:r="http://schemas.openxmlformats.org/officeDocument/2006/relationships" xmlns:m="http://schemas.openxmlformats.org/officeDocument/2006/math" xmlns:v="urn:schemas-microsoft-com:vml" xmlns:wp14="http://schemas.microsoft.com/office/word/2010/wordprocessingDrawing" xmlns:wp="http://schemas.openxmlformats.org/drawingml/2006/wordprocessingDrawing" xmlns:w10="urn:schemas-microsoft-com:office:word" xmlns:w="http://schemas.openxmlformats.org/wordprocessingml/2006/main" xmlns:w14="http://schemas.microsoft.com/office/word/2010/wordml" xmlns:w15="http://schemas.microsoft.com/office/word/2012/wordml" xmlns:w16cex="http://schemas.microsoft.com/office/word/2018/wordml/cex" xmlns:w16cid="http://schemas.microsoft.com/office/word/2016/wordml/cid" xmlns:w16="http://schemas.microsoft.com/office/word/2018/wordml" xmlns:w16sdtdh="http://schemas.microsoft.com/office/word/2020/wordml/sdtdatahash" xmlns:w16se="http://schemas.microsoft.com/office/word/2015/wordml/symex" xmlns:wpg="http://schemas.microsoft.com/office/word/2010/wordprocessingGroup" xmlns:wpi="http://schemas.microsoft.com/office/word/2010/wordprocessingInk" xmlns:wne="http://schemas.microsoft.com/office/word/2006/wordml" xmlns:wps="http://schemas.microsoft.com/office/word/2010/wordprocessingShape" mc:Ignorable="w14 w15 w16se w16cid w16 w16cex w16sdtdh wp14">
-  <w16cex:commentExtensible w16cex:durableId="277F7C2B" w16cex:dateUtc="2023-01-28T15:49:00Z"/>
   <w16cex:commentExtensible w16cex:durableId="277F7C03" w16cex:dateUtc="2023-01-28T15:48:00Z"/>
   <w16cex:commentExtensible w16cex:durableId="278017D5" w16cex:dateUtc="2023-01-29T02:53:00Z"/>
   <w16cex:commentExtensible w16cex:durableId="277F7BBF" w16cex:dateUtc="2023-01-28T15:47:00Z"/>
-  <w16cex:commentExtensible w16cex:durableId="277F7EED" w16cex:dateUtc="2023-01-28T16:01:00Z"/>
   <w16cex:commentExtensible w16cex:durableId="27801E87" w16cex:dateUtc="2023-01-29T03:21:00Z"/>
   <w16cex:commentExtensible w16cex:durableId="27801E9F" w16cex:dateUtc="2023-01-29T03:22:00Z"/>
   <w16cex:commentExtensible w16cex:durableId="277F7FE1" w16cex:dateUtc="2023-01-28T16:05:00Z"/>
@@ -3140,18 +4138,16 @@
 
 <file path=word/commentsIds.xml><?xml version="1.0" encoding="utf-8"?>
 <w16cid:commentsIds xmlns:wpc="http://schemas.microsoft.com/office/word/2010/wordprocessingCanvas" xmlns:cx="http://schemas.microsoft.com/office/drawing/2014/chartex" xmlns:cx1="http://schemas.microsoft.com/office/drawing/2015/9/8/chartex" xmlns:cx2="http://schemas.microsoft.com/office/drawing/2015/10/21/chartex" xmlns:cx3="http://schemas.microsoft.com/office/drawing/2016/5/9/chartex" xmlns:cx4="http://schemas.microsoft.com/office/drawing/2016/5/10/chartex" xmlns:cx5="http://schemas.microsoft.com/office/drawing/2016/5/11/chartex" xmlns:cx6="http://schemas.microsoft.com/office/drawing/2016/5/12/chartex" xmlns:cx7="http://schemas.microsoft.com/office/drawing/2016/5/13/chartex" xmlns:cx8="http://schemas.microsoft.com/office/drawing/2016/5/14/chartex" xmlns:mc="http://schemas.openxmlformats.org/markup-compatibility/2006" xmlns:aink="http://schemas.microsoft.com/office/drawing/2016/ink" xmlns:am3d="http://schemas.microsoft.com/office/drawing/2017/model3d" xmlns:o="urn:schemas-microsoft-com:office:office" xmlns:oel="http://schemas.microsoft.com/office/2019/extlst" xmlns:r="http://schemas.openxmlformats.org/officeDocument/2006/relationships" xmlns:m="http://schemas.openxmlformats.org/officeDocument/2006/math" xmlns:v="urn:schemas-microsoft-com:vml" xmlns:wp14="http://schemas.microsoft.com/office/word/2010/wordprocessingDrawing" xmlns:wp="http://schemas.openxmlformats.org/drawingml/2006/wordprocessingDrawing" xmlns:w10="urn:schemas-microsoft-com:office:word" xmlns:w="http://schemas.openxmlformats.org/wordprocessingml/2006/main" xmlns:w14="http://schemas.microsoft.com/office/word/2010/wordml" xmlns:w15="http://schemas.microsoft.com/office/word/2012/wordml" xmlns:w16cex="http://schemas.microsoft.com/office/word/2018/wordml/cex" xmlns:w16cid="http://schemas.microsoft.com/office/word/2016/wordml/cid" xmlns:w16="http://schemas.microsoft.com/office/word/2018/wordml" xmlns:w16sdtdh="http://schemas.microsoft.com/office/word/2020/wordml/sdtdatahash" xmlns:w16se="http://schemas.microsoft.com/office/word/2015/wordml/symex" xmlns:wpg="http://schemas.microsoft.com/office/word/2010/wordprocessingGroup" xmlns:wpi="http://schemas.microsoft.com/office/word/2010/wordprocessingInk" xmlns:wne="http://schemas.microsoft.com/office/word/2006/wordml" xmlns:wps="http://schemas.microsoft.com/office/word/2010/wordprocessingShape" mc:Ignorable="w14 w15 w16se w16cid w16 w16cex w16sdtdh wp14">
-  <w16cid:commentId w16cid:paraId="173F9C0C" w16cid:durableId="277F7C2B"/>
   <w16cid:commentId w16cid:paraId="099C61B1" w16cid:durableId="277F7C03"/>
-  <w16cid:commentId w16cid:paraId="46BCD11D" w16cid:durableId="278017D5"/>
+  <w16cid:commentId w16cid:paraId="41F1CACC" w16cid:durableId="278017D5"/>
   <w16cid:commentId w16cid:paraId="74086BE1" w16cid:durableId="277F7BBF"/>
-  <w16cid:commentId w16cid:paraId="6FB47BA2" w16cid:durableId="277F7EED"/>
   <w16cid:commentId w16cid:paraId="495FB107" w16cid:durableId="27801E87"/>
   <w16cid:commentId w16cid:paraId="16D203B7" w16cid:durableId="27801E9F"/>
   <w16cid:commentId w16cid:paraId="5C5D5961" w16cid:durableId="277F7FE1"/>
   <w16cid:commentId w16cid:paraId="151E28C7" w16cid:durableId="277F7FEC"/>
   <w16cid:commentId w16cid:paraId="3298D283" w16cid:durableId="277F8606"/>
-  <w16cid:commentId w16cid:paraId="63DF02F0" w16cid:durableId="277F880E"/>
-  <w16cid:commentId w16cid:paraId="515E5F3D" w16cid:durableId="278029C7"/>
+  <w16cid:commentId w16cid:paraId="42EE022A" w16cid:durableId="277F880E"/>
+  <w16cid:commentId w16cid:paraId="6DA343E8" w16cid:durableId="278029C7"/>
   <w16cid:commentId w16cid:paraId="6B5E162B" w16cid:durableId="277F8892"/>
   <w16cid:commentId w16cid:paraId="55034AEA" w16cid:durableId="27802AC6"/>
 </w16cid:commentsIds>
@@ -3848,20 +4844,20 @@
     <w:lsdException w:name="Unresolved Mention" w:semiHidden="1" w:unhideWhenUsed="1"/>
     <w:lsdException w:name="Smart Link" w:semiHidden="1" w:unhideWhenUsed="1"/>
   </w:latentStyles>
-  <w:style w:type="paragraph" w:default="1" w:styleId="a">
+  <w:style w:type="paragraph" w:default="1" w:styleId="Normal">
     <w:name w:val="Normal"/>
     <w:qFormat/>
     <w:rPr>
-      <w:rFonts w:ascii="Times New Roman" w:eastAsia="宋体" w:hAnsi="Times New Roman" w:cs="Times New Roman"/>
+      <w:rFonts w:ascii="Times New Roman" w:eastAsia="SimSun" w:hAnsi="Times New Roman" w:cs="Times New Roman"/>
       <w:sz w:val="24"/>
       <w:szCs w:val="24"/>
       <w:lang w:val="en-US" w:eastAsia="en-US"/>
     </w:rPr>
   </w:style>
-  <w:style w:type="paragraph" w:styleId="1">
+  <w:style w:type="paragraph" w:styleId="Heading1">
     <w:name w:val="heading 1"/>
-    <w:basedOn w:val="a"/>
-    <w:link w:val="10"/>
+    <w:basedOn w:val="Normal"/>
+    <w:link w:val="Heading1Char"/>
     <w:uiPriority w:val="9"/>
     <w:qFormat/>
     <w:rsid w:val="005124D9"/>
@@ -3879,13 +4875,13 @@
       <w:lang w:eastAsia="zh-CN"/>
     </w:rPr>
   </w:style>
-  <w:style w:type="character" w:default="1" w:styleId="a0">
+  <w:style w:type="character" w:default="1" w:styleId="DefaultParagraphFont">
     <w:name w:val="Default Paragraph Font"/>
     <w:uiPriority w:val="1"/>
     <w:semiHidden/>
     <w:unhideWhenUsed/>
   </w:style>
-  <w:style w:type="table" w:default="1" w:styleId="a1">
+  <w:style w:type="table" w:default="1" w:styleId="TableNormal">
     <w:name w:val="Normal Table"/>
     <w:uiPriority w:val="99"/>
     <w:semiHidden/>
@@ -3900,16 +4896,16 @@
       </w:tblCellMar>
     </w:tblPr>
   </w:style>
-  <w:style w:type="numbering" w:default="1" w:styleId="a2">
+  <w:style w:type="numbering" w:default="1" w:styleId="NoList">
     <w:name w:val="No List"/>
     <w:uiPriority w:val="99"/>
     <w:semiHidden/>
     <w:unhideWhenUsed/>
   </w:style>
-  <w:style w:type="paragraph" w:styleId="a3">
+  <w:style w:type="paragraph" w:styleId="Footer">
     <w:name w:val="footer"/>
-    <w:basedOn w:val="a"/>
-    <w:link w:val="a4"/>
+    <w:basedOn w:val="Normal"/>
+    <w:link w:val="FooterChar"/>
     <w:uiPriority w:val="99"/>
     <w:unhideWhenUsed/>
     <w:qFormat/>
@@ -3925,10 +4921,10 @@
       <w:szCs w:val="18"/>
     </w:rPr>
   </w:style>
-  <w:style w:type="paragraph" w:styleId="a5">
+  <w:style w:type="paragraph" w:styleId="Header">
     <w:name w:val="header"/>
-    <w:basedOn w:val="a"/>
-    <w:link w:val="a6"/>
+    <w:basedOn w:val="Normal"/>
+    <w:link w:val="HeaderChar"/>
     <w:uiPriority w:val="99"/>
     <w:qFormat/>
     <w:pPr>
@@ -3942,9 +4938,9 @@
       <w:szCs w:val="20"/>
     </w:rPr>
   </w:style>
-  <w:style w:type="character" w:styleId="a7">
+  <w:style w:type="character" w:styleId="FollowedHyperlink">
     <w:name w:val="FollowedHyperlink"/>
-    <w:basedOn w:val="a0"/>
+    <w:basedOn w:val="DefaultParagraphFont"/>
     <w:uiPriority w:val="99"/>
     <w:semiHidden/>
     <w:unhideWhenUsed/>
@@ -3954,9 +4950,9 @@
       <w:u w:val="single"/>
     </w:rPr>
   </w:style>
-  <w:style w:type="character" w:styleId="a8">
+  <w:style w:type="character" w:styleId="Hyperlink">
     <w:name w:val="Hyperlink"/>
-    <w:basedOn w:val="a0"/>
+    <w:basedOn w:val="DefaultParagraphFont"/>
     <w:uiPriority w:val="99"/>
     <w:unhideWhenUsed/>
     <w:qFormat/>
@@ -3965,23 +4961,23 @@
       <w:u w:val="single"/>
     </w:rPr>
   </w:style>
-  <w:style w:type="character" w:customStyle="1" w:styleId="a6">
-    <w:name w:val="页眉 字符"/>
-    <w:basedOn w:val="a0"/>
-    <w:link w:val="a5"/>
+  <w:style w:type="character" w:customStyle="1" w:styleId="HeaderChar">
+    <w:name w:val="Header Char"/>
+    <w:basedOn w:val="DefaultParagraphFont"/>
+    <w:link w:val="Header"/>
     <w:uiPriority w:val="99"/>
     <w:qFormat/>
     <w:rPr>
-      <w:rFonts w:ascii="Times New Roman" w:eastAsia="宋体" w:hAnsi="Times New Roman" w:cs="Times New Roman"/>
+      <w:rFonts w:ascii="Times New Roman" w:eastAsia="SimSun" w:hAnsi="Times New Roman" w:cs="Times New Roman"/>
       <w:kern w:val="0"/>
       <w:sz w:val="20"/>
       <w:szCs w:val="20"/>
       <w:lang w:eastAsia="en-US"/>
     </w:rPr>
   </w:style>
-  <w:style w:type="paragraph" w:styleId="a9">
+  <w:style w:type="paragraph" w:styleId="ListParagraph">
     <w:name w:val="List Paragraph"/>
-    <w:basedOn w:val="a"/>
+    <w:basedOn w:val="Normal"/>
     <w:uiPriority w:val="34"/>
     <w:qFormat/>
     <w:pPr>
@@ -3989,14 +4985,14 @@
       <w:contextualSpacing/>
     </w:pPr>
   </w:style>
-  <w:style w:type="character" w:customStyle="1" w:styleId="a4">
-    <w:name w:val="页脚 字符"/>
-    <w:basedOn w:val="a0"/>
-    <w:link w:val="a3"/>
+  <w:style w:type="character" w:customStyle="1" w:styleId="FooterChar">
+    <w:name w:val="Footer Char"/>
+    <w:basedOn w:val="DefaultParagraphFont"/>
+    <w:link w:val="Footer"/>
     <w:uiPriority w:val="99"/>
     <w:qFormat/>
     <w:rPr>
-      <w:rFonts w:ascii="Times New Roman" w:eastAsia="宋体" w:hAnsi="Times New Roman" w:cs="Times New Roman"/>
+      <w:rFonts w:ascii="Times New Roman" w:eastAsia="SimSun" w:hAnsi="Times New Roman" w:cs="Times New Roman"/>
       <w:kern w:val="0"/>
       <w:sz w:val="18"/>
       <w:szCs w:val="18"/>
@@ -4005,7 +5001,7 @@
   </w:style>
   <w:style w:type="character" w:customStyle="1" w:styleId="UnresolvedMention1">
     <w:name w:val="Unresolved Mention1"/>
-    <w:basedOn w:val="a0"/>
+    <w:basedOn w:val="DefaultParagraphFont"/>
     <w:uiPriority w:val="99"/>
     <w:semiHidden/>
     <w:unhideWhenUsed/>
@@ -4015,9 +5011,9 @@
       <w:shd w:val="clear" w:color="auto" w:fill="E1DFDD"/>
     </w:rPr>
   </w:style>
-  <w:style w:type="paragraph" w:customStyle="1" w:styleId="11">
+  <w:style w:type="paragraph" w:customStyle="1" w:styleId="1">
     <w:name w:val="标题1"/>
-    <w:basedOn w:val="a"/>
+    <w:basedOn w:val="Normal"/>
     <w:qFormat/>
     <w:pPr>
       <w:tabs>
@@ -4032,10 +5028,10 @@
       <w:lang w:eastAsia="zh-CN"/>
     </w:rPr>
   </w:style>
-  <w:style w:type="character" w:customStyle="1" w:styleId="10">
-    <w:name w:val="标题 1 字符"/>
-    <w:basedOn w:val="a0"/>
-    <w:link w:val="1"/>
+  <w:style w:type="character" w:customStyle="1" w:styleId="Heading1Char">
+    <w:name w:val="Heading 1 Char"/>
+    <w:basedOn w:val="DefaultParagraphFont"/>
+    <w:link w:val="Heading1"/>
     <w:uiPriority w:val="9"/>
     <w:rsid w:val="005124D9"/>
     <w:rPr>
@@ -4048,9 +5044,9 @@
       <w:lang w:val="en-US"/>
     </w:rPr>
   </w:style>
-  <w:style w:type="character" w:styleId="aa">
+  <w:style w:type="character" w:styleId="UnresolvedMention">
     <w:name w:val="Unresolved Mention"/>
-    <w:basedOn w:val="a0"/>
+    <w:basedOn w:val="DefaultParagraphFont"/>
     <w:uiPriority w:val="99"/>
     <w:semiHidden/>
     <w:unhideWhenUsed/>
@@ -4060,9 +5056,9 @@
       <w:shd w:val="clear" w:color="auto" w:fill="E1DFDD"/>
     </w:rPr>
   </w:style>
-  <w:style w:type="character" w:styleId="ab">
+  <w:style w:type="character" w:styleId="CommentReference">
     <w:name w:val="annotation reference"/>
-    <w:basedOn w:val="a0"/>
+    <w:basedOn w:val="DefaultParagraphFont"/>
     <w:uiPriority w:val="99"/>
     <w:semiHidden/>
     <w:unhideWhenUsed/>
@@ -4072,10 +5068,10 @@
       <w:szCs w:val="16"/>
     </w:rPr>
   </w:style>
-  <w:style w:type="paragraph" w:styleId="ac">
+  <w:style w:type="paragraph" w:styleId="CommentText">
     <w:name w:val="annotation text"/>
-    <w:basedOn w:val="a"/>
-    <w:link w:val="ad"/>
+    <w:basedOn w:val="Normal"/>
+    <w:link w:val="CommentTextChar"/>
     <w:uiPriority w:val="99"/>
     <w:unhideWhenUsed/>
     <w:rsid w:val="00754F72"/>
@@ -4084,22 +5080,22 @@
       <w:szCs w:val="20"/>
     </w:rPr>
   </w:style>
-  <w:style w:type="character" w:customStyle="1" w:styleId="ad">
-    <w:name w:val="批注文字 字符"/>
-    <w:basedOn w:val="a0"/>
-    <w:link w:val="ac"/>
+  <w:style w:type="character" w:customStyle="1" w:styleId="CommentTextChar">
+    <w:name w:val="Comment Text Char"/>
+    <w:basedOn w:val="DefaultParagraphFont"/>
+    <w:link w:val="CommentText"/>
     <w:uiPriority w:val="99"/>
     <w:rsid w:val="00754F72"/>
     <w:rPr>
-      <w:rFonts w:ascii="Times New Roman" w:eastAsia="宋体" w:hAnsi="Times New Roman" w:cs="Times New Roman"/>
+      <w:rFonts w:ascii="Times New Roman" w:eastAsia="SimSun" w:hAnsi="Times New Roman" w:cs="Times New Roman"/>
       <w:lang w:val="en-US" w:eastAsia="en-US"/>
     </w:rPr>
   </w:style>
-  <w:style w:type="paragraph" w:styleId="ae">
+  <w:style w:type="paragraph" w:styleId="CommentSubject">
     <w:name w:val="annotation subject"/>
-    <w:basedOn w:val="ac"/>
-    <w:next w:val="ac"/>
-    <w:link w:val="af"/>
+    <w:basedOn w:val="CommentText"/>
+    <w:next w:val="CommentText"/>
+    <w:link w:val="CommentSubjectChar"/>
     <w:uiPriority w:val="99"/>
     <w:semiHidden/>
     <w:unhideWhenUsed/>
@@ -4109,28 +5105,28 @@
       <w:bCs/>
     </w:rPr>
   </w:style>
-  <w:style w:type="character" w:customStyle="1" w:styleId="af">
-    <w:name w:val="批注主题 字符"/>
-    <w:basedOn w:val="ad"/>
-    <w:link w:val="ae"/>
+  <w:style w:type="character" w:customStyle="1" w:styleId="CommentSubjectChar">
+    <w:name w:val="Comment Subject Char"/>
+    <w:basedOn w:val="CommentTextChar"/>
+    <w:link w:val="CommentSubject"/>
     <w:uiPriority w:val="99"/>
     <w:semiHidden/>
     <w:rsid w:val="00754F72"/>
     <w:rPr>
-      <w:rFonts w:ascii="Times New Roman" w:eastAsia="宋体" w:hAnsi="Times New Roman" w:cs="Times New Roman"/>
+      <w:rFonts w:ascii="Times New Roman" w:eastAsia="SimSun" w:hAnsi="Times New Roman" w:cs="Times New Roman"/>
       <w:b/>
       <w:bCs/>
       <w:lang w:val="en-US" w:eastAsia="en-US"/>
     </w:rPr>
   </w:style>
-  <w:style w:type="paragraph" w:styleId="af0">
+  <w:style w:type="paragraph" w:styleId="Revision">
     <w:name w:val="Revision"/>
     <w:hidden/>
     <w:uiPriority w:val="99"/>
     <w:semiHidden/>
     <w:rsid w:val="00AA5BCF"/>
     <w:rPr>
-      <w:rFonts w:ascii="Times New Roman" w:eastAsia="宋体" w:hAnsi="Times New Roman" w:cs="Times New Roman"/>
+      <w:rFonts w:ascii="Times New Roman" w:eastAsia="SimSun" w:hAnsi="Times New Roman" w:cs="Times New Roman"/>
       <w:sz w:val="24"/>
       <w:szCs w:val="24"/>
       <w:lang w:val="en-US" w:eastAsia="en-US"/>
@@ -4396,6 +5392,10 @@
 </file>
 
 <file path=customXml/item1.xml><?xml version="1.0" encoding="utf-8"?>
+<b:Sources xmlns:b="http://schemas.openxmlformats.org/officeDocument/2006/bibliography" xmlns="http://schemas.openxmlformats.org/officeDocument/2006/bibliography" SelectedStyle="\APASixthEditionOfficeOnline.xsl" StyleName="APA" Version="6"/>
+</file>
+
+<file path=customXml/item2.xml><?xml version="1.0" encoding="utf-8"?>
 <s:customData xmlns="http://www.wps.cn/officeDocument/2013/wpsCustomData" xmlns:s="http://www.wps.cn/officeDocument/2013/wpsCustomData">
   <customSectProps>
     <customSectPr/>
@@ -4406,22 +5406,18 @@
 </s:customData>
 </file>
 
-<file path=customXml/item2.xml><?xml version="1.0" encoding="utf-8"?>
-<b:Sources xmlns:b="http://schemas.openxmlformats.org/officeDocument/2006/bibliography" xmlns="http://schemas.openxmlformats.org/officeDocument/2006/bibliography" SelectedStyle="\APASixthEditionOfficeOnline.xsl" StyleName="APA" Version="6"/>
+<file path=customXml/itemProps1.xml><?xml version="1.0" encoding="utf-8"?>
+<ds:datastoreItem xmlns:ds="http://schemas.openxmlformats.org/officeDocument/2006/customXml" ds:itemID="{FDB742F6-FD8B-4F5F-8397-04D1462A5CB7}">
+  <ds:schemaRefs>
+    <ds:schemaRef ds:uri="http://schemas.openxmlformats.org/officeDocument/2006/bibliography"/>
+  </ds:schemaRefs>
+</ds:datastoreItem>
 </file>
 
-<file path=customXml/itemProps1.xml><?xml version="1.0" encoding="utf-8"?>
+<file path=customXml/itemProps2.xml><?xml version="1.0" encoding="utf-8"?>
 <ds:datastoreItem xmlns:ds="http://schemas.openxmlformats.org/officeDocument/2006/customXml" ds:itemID="{B1977F7D-205B-4081-913C-38D41E755F92}">
   <ds:schemaRefs>
     <ds:schemaRef ds:uri="http://www.wps.cn/officeDocument/2013/wpsCustomData"/>
   </ds:schemaRefs>
 </ds:datastoreItem>
-</file>
-
-<file path=customXml/itemProps2.xml><?xml version="1.0" encoding="utf-8"?>
-<ds:datastoreItem xmlns:ds="http://schemas.openxmlformats.org/officeDocument/2006/customXml" ds:itemID="{FDB742F6-FD8B-4F5F-8397-04D1462A5CB7}">
-  <ds:schemaRefs>
-    <ds:schemaRef ds:uri="http://schemas.openxmlformats.org/officeDocument/2006/bibliography"/>
-  </ds:schemaRefs>
-</ds:datastoreItem>
 </file>